--- a/2 semestr/AiSD/LAB6/Лабораторная работа № 6.docx
+++ b/2 semestr/AiSD/LAB6/Лабораторная работа № 6.docx
@@ -1,13 +1,11 @@
 
 <file path=word/document.xml><?xml version="1.0" encoding="utf-8"?>
-<w:document xmlns:ve="http://schemas.openxmlformats.org/markup-compatibility/2006" xmlns:o="urn:schemas-microsoft-com:office:office" xmlns:r="http://schemas.openxmlformats.org/officeDocument/2006/relationships" xmlns:m="http://schemas.openxmlformats.org/officeDocument/2006/math" xmlns:v="urn:schemas-microsoft-com:vml" xmlns:wp="http://schemas.openxmlformats.org/drawingml/2006/wordprocessingDrawing" xmlns:w10="urn:schemas-microsoft-com:office:word" xmlns:w="http://schemas.openxmlformats.org/wordprocessingml/2006/main" xmlns:wne="http://schemas.microsoft.com/office/word/2006/wordml">
+<w:document xmlns:wpc="http://schemas.microsoft.com/office/word/2010/wordprocessingCanvas" xmlns:cx="http://schemas.microsoft.com/office/drawing/2014/chartex" xmlns:cx1="http://schemas.microsoft.com/office/drawing/2015/9/8/chartex" xmlns:cx2="http://schemas.microsoft.com/office/drawing/2015/10/21/chartex" xmlns:cx3="http://schemas.microsoft.com/office/drawing/2016/5/9/chartex" xmlns:cx4="http://schemas.microsoft.com/office/drawing/2016/5/10/chartex" xmlns:cx5="http://schemas.microsoft.com/office/drawing/2016/5/11/chartex" xmlns:cx6="http://schemas.microsoft.com/office/drawing/2016/5/12/chartex" xmlns:cx7="http://schemas.microsoft.com/office/drawing/2016/5/13/chartex" xmlns:cx8="http://schemas.microsoft.com/office/drawing/2016/5/14/chartex" xmlns:mc="http://schemas.openxmlformats.org/markup-compatibility/2006" xmlns:aink="http://schemas.microsoft.com/office/drawing/2016/ink" xmlns:am3d="http://schemas.microsoft.com/office/drawing/2017/model3d" xmlns:o="urn:schemas-microsoft-com:office:office" xmlns:r="http://schemas.openxmlformats.org/officeDocument/2006/relationships" xmlns:m="http://schemas.openxmlformats.org/officeDocument/2006/math" xmlns:v="urn:schemas-microsoft-com:vml" xmlns:wp14="http://schemas.microsoft.com/office/word/2010/wordprocessingDrawing" xmlns:wp="http://schemas.openxmlformats.org/drawingml/2006/wordprocessingDrawing" xmlns:w10="urn:schemas-microsoft-com:office:word" xmlns:w="http://schemas.openxmlformats.org/wordprocessingml/2006/main" xmlns:w14="http://schemas.microsoft.com/office/word/2010/wordml" xmlns:w15="http://schemas.microsoft.com/office/word/2012/wordml" xmlns:w16cid="http://schemas.microsoft.com/office/word/2016/wordml/cid" xmlns:w16se="http://schemas.microsoft.com/office/word/2015/wordml/symex" xmlns:wpg="http://schemas.microsoft.com/office/word/2010/wordprocessingGroup" xmlns:wpi="http://schemas.microsoft.com/office/word/2010/wordprocessingInk" xmlns:wne="http://schemas.microsoft.com/office/word/2006/wordml" xmlns:wps="http://schemas.microsoft.com/office/word/2010/wordprocessingShape" mc:Ignorable="w14 w15 w16se w16cid wp14">
   <w:body>
     <w:p>
       <w:pPr>
         <w:pStyle w:val="2"/>
       </w:pPr>
-      <w:bookmarkStart w:id="0" w:name="_GoBack"/>
-      <w:bookmarkEnd w:id="0"/>
     </w:p>
     <w:p>
       <w:pPr>
@@ -18,7 +16,7 @@
           <w:rFonts w:ascii="Times New Roman" w:eastAsia="Times New Roman" w:hAnsi="Times New Roman" w:cs="Times New Roman"/>
           <w:sz w:val="28"/>
           <w:szCs w:val="28"/>
-          <w:lang w:val="en-US" w:eastAsia="ru-RU"/>
+          <w:lang w:eastAsia="ru-RU"/>
         </w:rPr>
       </w:pPr>
       <w:r>
@@ -115,6 +113,8 @@
           <w:szCs w:val="32"/>
         </w:rPr>
       </w:pPr>
+      <w:bookmarkStart w:id="0" w:name="_GoBack"/>
+      <w:bookmarkEnd w:id="0"/>
       <w:r>
         <w:rPr>
           <w:sz w:val="32"/>
@@ -240,11 +240,11 @@
       </w:r>
       <w:proofErr w:type="gramStart"/>
       <w:r>
-        <w:t xml:space="preserve">{ </w:t>
+        <w:t>{ описание</w:t>
       </w:r>
       <w:proofErr w:type="gramEnd"/>
       <w:r>
-        <w:t>описание списка из целых чисел }</w:t>
+        <w:t xml:space="preserve"> списка из целых чисел }</w:t>
       </w:r>
     </w:p>
     <w:p>
@@ -327,20 +327,12 @@
         </w:rPr>
         <w:t xml:space="preserve">     </w:t>
       </w:r>
-      <w:proofErr w:type="spellStart"/>
       <w:proofErr w:type="gramStart"/>
       <w:r>
         <w:rPr>
           <w:lang w:val="en-US"/>
         </w:rPr>
-        <w:t>Inf</w:t>
-      </w:r>
-      <w:proofErr w:type="spellEnd"/>
-      <w:r>
-        <w:rPr>
-          <w:lang w:val="en-US"/>
-        </w:rPr>
-        <w:t xml:space="preserve"> :</w:t>
+        <w:t>Inf :</w:t>
       </w:r>
       <w:proofErr w:type="gramEnd"/>
       <w:r>
@@ -403,32 +395,8 @@
         <w:rPr>
           <w:lang w:val="en-US"/>
         </w:rPr>
-        <w:t xml:space="preserve">  </w:t>
-      </w:r>
-      <w:proofErr w:type="gramStart"/>
-      <w:r>
-        <w:rPr>
-          <w:lang w:val="en-US"/>
-        </w:rPr>
-        <w:t>end</w:t>
-      </w:r>
-      <w:proofErr w:type="gramEnd"/>
-      <w:r>
-        <w:rPr>
-          <w:lang w:val="en-US"/>
-        </w:rPr>
-        <w:t>;</w:t>
-      </w:r>
-    </w:p>
-    <w:p>
-      <w:pPr>
-        <w:pStyle w:val="2"/>
-        <w:rPr>
-          <w:sz w:val="32"/>
-          <w:szCs w:val="32"/>
-          <w:lang w:val="en-US"/>
-        </w:rPr>
-      </w:pPr>
+        <w:t xml:space="preserve">  end;</w:t>
+      </w:r>
     </w:p>
     <w:p>
       <w:pPr>
@@ -559,7 +527,6 @@
         <w:rPr>
           <w:lang w:val="en-US"/>
         </w:rPr>
-        <w:lastRenderedPageBreak/>
         <w:t xml:space="preserve">  </w:t>
       </w:r>
       <w:proofErr w:type="spellStart"/>
@@ -658,160 +625,151 @@
         <w:rPr>
           <w:lang w:val="en-US"/>
         </w:rPr>
+        <w:t xml:space="preserve">  end;</w:t>
+      </w:r>
+    </w:p>
+    <w:p>
+      <w:pPr>
+        <w:pStyle w:val="HTML"/>
+        <w:rPr>
+          <w:lang w:val="en-US"/>
+        </w:rPr>
+      </w:pPr>
+    </w:p>
+    <w:p>
+      <w:pPr>
+        <w:pStyle w:val="HTML"/>
+        <w:jc w:val="both"/>
+      </w:pPr>
+      <w:r>
+        <w:t>Чтобы список существовал, надо определить указатель на его начало. Опишем переменные.</w:t>
+      </w:r>
+    </w:p>
+    <w:p>
+      <w:pPr>
+        <w:pStyle w:val="HTML"/>
+      </w:pPr>
+    </w:p>
+    <w:p>
+      <w:pPr>
+        <w:pStyle w:val="HTML"/>
+      </w:pPr>
+      <w:proofErr w:type="spellStart"/>
+      <w:r>
+        <w:t>Var</w:t>
+      </w:r>
+      <w:proofErr w:type="spellEnd"/>
+    </w:p>
+    <w:p>
+      <w:pPr>
+        <w:pStyle w:val="HTML"/>
+      </w:pPr>
+      <w:r>
         <w:t xml:space="preserve">  </w:t>
       </w:r>
+      <w:proofErr w:type="spellStart"/>
+      <w:r>
+        <w:t>Head</w:t>
+      </w:r>
+      <w:proofErr w:type="spellEnd"/>
+      <w:r>
+        <w:t xml:space="preserve">, </w:t>
+      </w:r>
       <w:proofErr w:type="gramStart"/>
       <w:r>
-        <w:rPr>
-          <w:lang w:val="en-US"/>
-        </w:rPr>
-        <w:t>end</w:t>
+        <w:t>x :</w:t>
       </w:r>
       <w:proofErr w:type="gramEnd"/>
       <w:r>
-        <w:rPr>
-          <w:lang w:val="en-US"/>
-        </w:rPr>
+        <w:t xml:space="preserve"> </w:t>
+      </w:r>
+      <w:proofErr w:type="spellStart"/>
+      <w:r>
+        <w:t>PList</w:t>
+      </w:r>
+      <w:proofErr w:type="spellEnd"/>
+      <w:r>
         <w:t>;</w:t>
       </w:r>
     </w:p>
-    <w:p>
-      <w:pPr>
-        <w:pStyle w:val="HTML"/>
-        <w:rPr>
-          <w:lang w:val="en-US"/>
-        </w:rPr>
-      </w:pPr>
-    </w:p>
-    <w:p>
-      <w:pPr>
-        <w:pStyle w:val="HTML"/>
+    <w:p/>
+    <w:p>
+      <w:pPr>
         <w:jc w:val="both"/>
       </w:pPr>
       <w:r>
-        <w:t>Чтобы список существовал, надо определить указатель на его начало. Опишем переменные.</w:t>
-      </w:r>
-    </w:p>
-    <w:p>
-      <w:pPr>
-        <w:pStyle w:val="HTML"/>
-      </w:pPr>
-    </w:p>
-    <w:p>
-      <w:pPr>
-        <w:pStyle w:val="HTML"/>
-      </w:pPr>
-      <w:proofErr w:type="spellStart"/>
-      <w:r>
-        <w:t>Var</w:t>
-      </w:r>
-      <w:proofErr w:type="spellEnd"/>
-    </w:p>
-    <w:p>
-      <w:pPr>
-        <w:pStyle w:val="HTML"/>
-      </w:pPr>
-      <w:r>
-        <w:t xml:space="preserve">  </w:t>
-      </w:r>
-      <w:proofErr w:type="spellStart"/>
+        <w:t xml:space="preserve">Создадим первый элемент: </w:t>
+      </w:r>
+      <w:proofErr w:type="spellStart"/>
+      <w:proofErr w:type="gramStart"/>
+      <w:r>
+        <w:t>New</w:t>
+      </w:r>
+      <w:proofErr w:type="spellEnd"/>
+      <w:r>
+        <w:t>(</w:t>
+      </w:r>
+      <w:proofErr w:type="spellStart"/>
+      <w:proofErr w:type="gramEnd"/>
       <w:r>
         <w:t>Head</w:t>
       </w:r>
       <w:proofErr w:type="spellEnd"/>
       <w:r>
-        <w:t xml:space="preserve">, </w:t>
-      </w:r>
-      <w:proofErr w:type="spellStart"/>
-      <w:r>
-        <w:t>x</w:t>
-      </w:r>
-      <w:proofErr w:type="spellEnd"/>
-      <w:proofErr w:type="gramStart"/>
-      <w:r>
-        <w:t xml:space="preserve"> :</w:t>
-      </w:r>
-      <w:proofErr w:type="gramEnd"/>
-      <w:r>
-        <w:t xml:space="preserve"> </w:t>
-      </w:r>
-      <w:proofErr w:type="spellStart"/>
-      <w:r>
-        <w:t>PList</w:t>
-      </w:r>
-      <w:proofErr w:type="spellEnd"/>
-      <w:r>
-        <w:t>;</w:t>
+        <w:t xml:space="preserve">); { выделяем место в памяти для переменной </w:t>
+      </w:r>
+      <w:proofErr w:type="spellStart"/>
+      <w:r>
+        <w:t>Head</w:t>
+      </w:r>
+      <w:proofErr w:type="spellEnd"/>
+      <w:r>
+        <w:t xml:space="preserve"> } </w:t>
+      </w:r>
+      <w:proofErr w:type="spellStart"/>
+      <w:r>
+        <w:t>Head</w:t>
+      </w:r>
+      <w:proofErr w:type="spellEnd"/>
+      <w:r>
+        <w:t>^.</w:t>
+      </w:r>
+      <w:proofErr w:type="spellStart"/>
+      <w:r>
+        <w:t>Next</w:t>
+      </w:r>
+      <w:proofErr w:type="spellEnd"/>
+      <w:r>
+        <w:t xml:space="preserve"> := </w:t>
+      </w:r>
+      <w:proofErr w:type="spellStart"/>
+      <w:r>
+        <w:t>nil</w:t>
+      </w:r>
+      <w:proofErr w:type="spellEnd"/>
+      <w:r>
+        <w:t xml:space="preserve">; { указатель на следующий элемент пуст (такого элемента нет) } </w:t>
+      </w:r>
+      <w:proofErr w:type="spellStart"/>
+      <w:r>
+        <w:t>Head</w:t>
+      </w:r>
+      <w:proofErr w:type="spellEnd"/>
+      <w:r>
+        <w:t>^.</w:t>
+      </w:r>
+      <w:proofErr w:type="spellStart"/>
+      <w:r>
+        <w:t>Data</w:t>
+      </w:r>
+      <w:proofErr w:type="spellEnd"/>
+      <w:r>
+        <w:t xml:space="preserve"> := 3; { заполняем информационное поле первого элемента } </w:t>
       </w:r>
     </w:p>
     <w:p/>
     <w:p>
       <w:pPr>
-        <w:jc w:val="both"/>
-      </w:pPr>
-      <w:r>
-        <w:t xml:space="preserve">Создадим первый элемент: </w:t>
-      </w:r>
-      <w:proofErr w:type="spellStart"/>
-      <w:r>
-        <w:t>New</w:t>
-      </w:r>
-      <w:proofErr w:type="spellEnd"/>
-      <w:r>
-        <w:t>(</w:t>
-      </w:r>
-      <w:proofErr w:type="spellStart"/>
-      <w:r>
-        <w:t>Head</w:t>
-      </w:r>
-      <w:proofErr w:type="spellEnd"/>
-      <w:r>
-        <w:t xml:space="preserve">); </w:t>
-      </w:r>
-      <w:proofErr w:type="gramStart"/>
-      <w:r>
-        <w:t xml:space="preserve">{ </w:t>
-      </w:r>
-      <w:proofErr w:type="gramEnd"/>
-      <w:r>
-        <w:t xml:space="preserve">выделяем место в памяти для переменной </w:t>
-      </w:r>
-      <w:proofErr w:type="spellStart"/>
-      <w:r>
-        <w:t>Head</w:t>
-      </w:r>
-      <w:proofErr w:type="spellEnd"/>
-      <w:r>
-        <w:t xml:space="preserve"> } </w:t>
-      </w:r>
-      <w:proofErr w:type="spellStart"/>
-      <w:r>
-        <w:t>Head^.Next</w:t>
-      </w:r>
-      <w:proofErr w:type="spellEnd"/>
-      <w:r>
-        <w:t xml:space="preserve"> := </w:t>
-      </w:r>
-      <w:proofErr w:type="spellStart"/>
-      <w:r>
-        <w:t>nil</w:t>
-      </w:r>
-      <w:proofErr w:type="spellEnd"/>
-      <w:r>
-        <w:t xml:space="preserve">; { указатель на следующий элемент пуст (такого элемента нет) } </w:t>
-      </w:r>
-      <w:proofErr w:type="spellStart"/>
-      <w:r>
-        <w:t>Head^.Data</w:t>
-      </w:r>
-      <w:proofErr w:type="spellEnd"/>
-      <w:r>
-        <w:t xml:space="preserve"> := 3; { заполняем информационное поле первого элемента } </w:t>
-      </w:r>
-    </w:p>
-    <w:p/>
-    <w:p>
-      <w:pPr>
         <w:jc w:val="center"/>
       </w:pPr>
       <w:r>
@@ -819,7 +777,7 @@
           <w:noProof/>
         </w:rPr>
         <w:drawing>
-          <wp:inline distT="0" distB="0" distL="0" distR="0">
+          <wp:inline distT="0" distB="0" distL="0" distR="0" wp14:anchorId="4E606DFD" wp14:editId="64686045">
             <wp:extent cx="1036955" cy="313690"/>
             <wp:effectExtent l="19050" t="0" r="0" b="0"/>
             <wp:docPr id="1" name="Рисунок 1" descr="image62"/>
@@ -881,14 +839,9 @@
       <w:r>
         <w:t xml:space="preserve">Введем вспомогательную переменную указательного типа, которая будет хранить адрес последнего элемента списка: </w:t>
       </w:r>
-      <w:proofErr w:type="spellStart"/>
-      <w:r>
-        <w:t>x</w:t>
-      </w:r>
-      <w:proofErr w:type="spellEnd"/>
       <w:proofErr w:type="gramStart"/>
       <w:r>
-        <w:t xml:space="preserve"> :</w:t>
+        <w:t>x :</w:t>
       </w:r>
       <w:proofErr w:type="gramEnd"/>
       <w:r>
@@ -913,7 +866,7 @@
           <w:noProof/>
         </w:rPr>
         <w:drawing>
-          <wp:inline distT="0" distB="0" distL="0" distR="0">
+          <wp:inline distT="0" distB="0" distL="0" distR="0" wp14:anchorId="13421D59" wp14:editId="6A6C907C">
             <wp:extent cx="1036955" cy="532130"/>
             <wp:effectExtent l="19050" t="0" r="0" b="0"/>
             <wp:docPr id="2" name="Рисунок 2" descr="image64"/>
@@ -970,23 +923,20 @@
       </w:r>
       <w:proofErr w:type="spellEnd"/>
       <w:r>
-        <w:t>(</w:t>
-      </w:r>
-      <w:proofErr w:type="spellStart"/>
-      <w:r>
-        <w:t>x^.Next</w:t>
-      </w:r>
-      <w:proofErr w:type="spellEnd"/>
-      <w:r>
-        <w:t xml:space="preserve">); </w:t>
+        <w:t>(x</w:t>
       </w:r>
       <w:proofErr w:type="gramStart"/>
       <w:r>
-        <w:t xml:space="preserve">{ </w:t>
-      </w:r>
+        <w:t>^.</w:t>
+      </w:r>
+      <w:proofErr w:type="spellStart"/>
+      <w:r>
+        <w:t>Next</w:t>
+      </w:r>
+      <w:proofErr w:type="spellEnd"/>
       <w:proofErr w:type="gramEnd"/>
       <w:r>
-        <w:t xml:space="preserve">выделим области памяти для следующего (2-го) элемента и поместим его адрес в адресную часть предыдущего (1-го) элемента } </w:t>
+        <w:t xml:space="preserve">); { выделим области памяти для следующего (2-го) элемента и поместим его адрес в адресную часть предыдущего (1-го) элемента } </w:t>
       </w:r>
     </w:p>
     <w:p/>
@@ -999,7 +949,7 @@
           <w:noProof/>
         </w:rPr>
         <w:drawing>
-          <wp:inline distT="0" distB="0" distL="0" distR="0">
+          <wp:inline distT="0" distB="0" distL="0" distR="0" wp14:anchorId="61EFC4E1" wp14:editId="4660D1CA">
             <wp:extent cx="1733550" cy="532130"/>
             <wp:effectExtent l="19050" t="0" r="0" b="0"/>
             <wp:docPr id="3" name="Рисунок 3" descr="image66"/>
@@ -1050,30 +1000,25 @@
       <w:pPr>
         <w:jc w:val="both"/>
       </w:pPr>
-      <w:proofErr w:type="spellStart"/>
-      <w:r>
-        <w:t>x</w:t>
-      </w:r>
-      <w:proofErr w:type="spellEnd"/>
       <w:proofErr w:type="gramStart"/>
       <w:r>
-        <w:t xml:space="preserve"> :</w:t>
+        <w:t>x :</w:t>
       </w:r>
       <w:proofErr w:type="gramEnd"/>
       <w:r>
-        <w:t xml:space="preserve">= </w:t>
-      </w:r>
-      <w:proofErr w:type="spellStart"/>
-      <w:r>
-        <w:t>x^.Next</w:t>
-      </w:r>
-      <w:proofErr w:type="spellEnd"/>
-      <w:r>
-        <w:t xml:space="preserve"> ; { переменная x принимает значение адреса выделенной области. Таким образом осуществляется переход к следующему (2-ому) элементу списка</w:t>
+        <w:t>= x^.</w:t>
+      </w:r>
+      <w:proofErr w:type="spellStart"/>
+      <w:r>
+        <w:t>Next</w:t>
+      </w:r>
+      <w:proofErr w:type="spellEnd"/>
+      <w:r>
+        <w:t xml:space="preserve"> ; { переменная x принимает значение адреса выделенной области. Таким образом осуществляется переход к следующему (2-ому) элементу </w:t>
       </w:r>
       <w:proofErr w:type="gramStart"/>
       <w:r>
-        <w:t xml:space="preserve"> }</w:t>
+        <w:t>списка }</w:t>
       </w:r>
       <w:proofErr w:type="gramEnd"/>
       <w:r>
@@ -1090,7 +1035,7 @@
           <w:noProof/>
         </w:rPr>
         <w:drawing>
-          <wp:inline distT="0" distB="0" distL="0" distR="0">
+          <wp:inline distT="0" distB="0" distL="0" distR="0" wp14:anchorId="0B5D1B5C" wp14:editId="0DEF5E42">
             <wp:extent cx="1719580" cy="532130"/>
             <wp:effectExtent l="19050" t="0" r="0" b="0"/>
             <wp:docPr id="4" name="Рисунок 4" descr="image68"/>
@@ -1141,22 +1086,25 @@
       <w:pPr>
         <w:jc w:val="both"/>
       </w:pPr>
-      <w:proofErr w:type="spellStart"/>
-      <w:r>
-        <w:t>x^.Data</w:t>
-      </w:r>
-      <w:proofErr w:type="spellEnd"/>
+      <w:r>
+        <w:t>x</w:t>
+      </w:r>
       <w:proofErr w:type="gramStart"/>
       <w:r>
-        <w:t xml:space="preserve"> :</w:t>
-      </w:r>
+        <w:t>^.</w:t>
+      </w:r>
+      <w:proofErr w:type="spellStart"/>
+      <w:r>
+        <w:t>Data</w:t>
+      </w:r>
+      <w:proofErr w:type="spellEnd"/>
       <w:proofErr w:type="gramEnd"/>
       <w:r>
-        <w:t xml:space="preserve">= 5; { значение этого элемента } </w:t>
-      </w:r>
-      <w:proofErr w:type="spellStart"/>
-      <w:r>
-        <w:t>x^.Next</w:t>
+        <w:t xml:space="preserve"> := 5; { значение этого элемента } x^.</w:t>
+      </w:r>
+      <w:proofErr w:type="spellStart"/>
+      <w:r>
+        <w:t>Next</w:t>
       </w:r>
       <w:proofErr w:type="spellEnd"/>
       <w:r>
@@ -1181,7 +1129,7 @@
           <w:noProof/>
         </w:rPr>
         <w:drawing>
-          <wp:inline distT="0" distB="0" distL="0" distR="0">
+          <wp:inline distT="0" distB="0" distL="0" distR="0" wp14:anchorId="32FFC88B" wp14:editId="19BD49AD">
             <wp:extent cx="1719580" cy="532130"/>
             <wp:effectExtent l="19050" t="0" r="0" b="0"/>
             <wp:docPr id="5" name="Рисунок 5" descr="image70"/>
@@ -1246,67 +1194,91 @@
       </w:r>
       <w:proofErr w:type="spellEnd"/>
       <w:r>
-        <w:t>(</w:t>
-      </w:r>
-      <w:proofErr w:type="spellStart"/>
-      <w:r>
-        <w:t>x^.Next</w:t>
-      </w:r>
-      <w:proofErr w:type="spellEnd"/>
-      <w:r>
-        <w:t xml:space="preserve">); </w:t>
+        <w:t>(x</w:t>
       </w:r>
       <w:proofErr w:type="gramStart"/>
       <w:r>
-        <w:t xml:space="preserve">{ </w:t>
-      </w:r>
+        <w:t>^.</w:t>
+      </w:r>
+      <w:proofErr w:type="spellStart"/>
+      <w:r>
+        <w:t>Next</w:t>
+      </w:r>
+      <w:proofErr w:type="spellEnd"/>
       <w:proofErr w:type="gramEnd"/>
       <w:r>
-        <w:t xml:space="preserve">выделим области памяти для следующего элемента } </w:t>
+        <w:t xml:space="preserve">); { выделим области памяти для следующего элемента } </w:t>
       </w:r>
     </w:p>
     <w:p>
       <w:pPr>
         <w:jc w:val="both"/>
       </w:pPr>
-      <w:proofErr w:type="spellStart"/>
+      <w:proofErr w:type="gramStart"/>
+      <w:r>
+        <w:t>x :</w:t>
+      </w:r>
+      <w:proofErr w:type="gramEnd"/>
+      <w:r>
+        <w:t>= x^.</w:t>
+      </w:r>
+      <w:proofErr w:type="spellStart"/>
+      <w:r>
+        <w:t>Next</w:t>
+      </w:r>
+      <w:proofErr w:type="spellEnd"/>
+      <w:r>
+        <w:t xml:space="preserve"> ; { переход к следующему (3-му) элементу списка } </w:t>
+      </w:r>
+    </w:p>
+    <w:p>
+      <w:pPr>
+        <w:jc w:val="both"/>
+      </w:pPr>
       <w:r>
         <w:t>x</w:t>
       </w:r>
-      <w:proofErr w:type="spellEnd"/>
       <w:proofErr w:type="gramStart"/>
       <w:r>
-        <w:t xml:space="preserve"> :</w:t>
-      </w:r>
+        <w:t>^.</w:t>
+      </w:r>
+      <w:proofErr w:type="spellStart"/>
+      <w:r>
+        <w:t>Data</w:t>
+      </w:r>
+      <w:proofErr w:type="spellEnd"/>
       <w:proofErr w:type="gramEnd"/>
       <w:r>
-        <w:t xml:space="preserve">= </w:t>
-      </w:r>
-      <w:proofErr w:type="spellStart"/>
-      <w:r>
-        <w:t>x^.Next</w:t>
-      </w:r>
-      <w:proofErr w:type="spellEnd"/>
-      <w:r>
-        <w:t xml:space="preserve"> ; { переход к следующему (3-му) элементу списка } </w:t>
+        <w:t xml:space="preserve"> := 1; { значение этого элемента } </w:t>
       </w:r>
     </w:p>
     <w:p>
       <w:pPr>
         <w:jc w:val="both"/>
       </w:pPr>
-      <w:proofErr w:type="spellStart"/>
-      <w:r>
-        <w:t>x^.Data</w:t>
-      </w:r>
-      <w:proofErr w:type="spellEnd"/>
+      <w:r>
+        <w:t>x</w:t>
+      </w:r>
       <w:proofErr w:type="gramStart"/>
       <w:r>
-        <w:t xml:space="preserve"> :</w:t>
-      </w:r>
+        <w:t>^.</w:t>
+      </w:r>
+      <w:proofErr w:type="spellStart"/>
+      <w:r>
+        <w:t>Next</w:t>
+      </w:r>
+      <w:proofErr w:type="spellEnd"/>
       <w:proofErr w:type="gramEnd"/>
       <w:r>
-        <w:t xml:space="preserve">= 1; { значение этого элемента } </w:t>
+        <w:t xml:space="preserve"> := </w:t>
+      </w:r>
+      <w:proofErr w:type="spellStart"/>
+      <w:r>
+        <w:t>nil</w:t>
+      </w:r>
+      <w:proofErr w:type="spellEnd"/>
+      <w:r>
+        <w:t xml:space="preserve">; {следующего значения нет } </w:t>
       </w:r>
     </w:p>
     <w:p>
@@ -1315,116 +1287,87 @@
       </w:pPr>
       <w:proofErr w:type="spellStart"/>
       <w:r>
-        <w:t>x^.Next</w:t>
-      </w:r>
-      <w:proofErr w:type="spellEnd"/>
+        <w:t>New</w:t>
+      </w:r>
+      <w:proofErr w:type="spellEnd"/>
+      <w:r>
+        <w:t>(x</w:t>
+      </w:r>
       <w:proofErr w:type="gramStart"/>
       <w:r>
-        <w:t xml:space="preserve"> :</w:t>
-      </w:r>
+        <w:t>^.</w:t>
+      </w:r>
+      <w:proofErr w:type="spellStart"/>
+      <w:r>
+        <w:t>Next</w:t>
+      </w:r>
+      <w:proofErr w:type="spellEnd"/>
       <w:proofErr w:type="gramEnd"/>
       <w:r>
-        <w:t xml:space="preserve">= </w:t>
-      </w:r>
-      <w:proofErr w:type="spellStart"/>
-      <w:r>
-        <w:t>nil</w:t>
-      </w:r>
-      <w:proofErr w:type="spellEnd"/>
-      <w:r>
-        <w:t xml:space="preserve">; {следующего значения нет } </w:t>
+        <w:t xml:space="preserve">); { выделим области памяти для следующего элемента } </w:t>
       </w:r>
     </w:p>
     <w:p>
       <w:pPr>
         <w:jc w:val="both"/>
       </w:pPr>
-      <w:proofErr w:type="spellStart"/>
-      <w:r>
-        <w:t>New</w:t>
-      </w:r>
-      <w:proofErr w:type="spellEnd"/>
-      <w:r>
-        <w:t>(</w:t>
-      </w:r>
-      <w:proofErr w:type="spellStart"/>
-      <w:r>
-        <w:t>x^.Next</w:t>
-      </w:r>
-      <w:proofErr w:type="spellEnd"/>
-      <w:r>
-        <w:t xml:space="preserve">); </w:t>
-      </w:r>
       <w:proofErr w:type="gramStart"/>
       <w:r>
-        <w:t xml:space="preserve">{ </w:t>
+        <w:t>x :</w:t>
       </w:r>
       <w:proofErr w:type="gramEnd"/>
       <w:r>
-        <w:t xml:space="preserve">выделим области памяти для следующего элемента } </w:t>
+        <w:t>= x^.</w:t>
+      </w:r>
+      <w:proofErr w:type="spellStart"/>
+      <w:r>
+        <w:t>Next</w:t>
+      </w:r>
+      <w:proofErr w:type="spellEnd"/>
+      <w:r>
+        <w:t xml:space="preserve"> ; { переход к следующему (4-му) элементу списка } </w:t>
       </w:r>
     </w:p>
     <w:p>
       <w:pPr>
         <w:jc w:val="both"/>
       </w:pPr>
-      <w:proofErr w:type="spellStart"/>
       <w:r>
         <w:t>x</w:t>
       </w:r>
-      <w:proofErr w:type="spellEnd"/>
       <w:proofErr w:type="gramStart"/>
       <w:r>
-        <w:t xml:space="preserve"> :</w:t>
-      </w:r>
+        <w:t>^.</w:t>
+      </w:r>
+      <w:proofErr w:type="spellStart"/>
+      <w:r>
+        <w:t>Data</w:t>
+      </w:r>
+      <w:proofErr w:type="spellEnd"/>
       <w:proofErr w:type="gramEnd"/>
       <w:r>
-        <w:t xml:space="preserve">= </w:t>
-      </w:r>
-      <w:proofErr w:type="spellStart"/>
-      <w:r>
-        <w:t>x^.Next</w:t>
-      </w:r>
-      <w:proofErr w:type="spellEnd"/>
-      <w:r>
-        <w:t xml:space="preserve"> ; { переход к следующему (4-му) элементу списка } </w:t>
+        <w:t xml:space="preserve"> := 9; { значение этого элемента } </w:t>
       </w:r>
     </w:p>
     <w:p>
       <w:pPr>
         <w:jc w:val="both"/>
       </w:pPr>
-      <w:proofErr w:type="spellStart"/>
-      <w:r>
-        <w:lastRenderedPageBreak/>
-        <w:t>x^.Data</w:t>
-      </w:r>
-      <w:proofErr w:type="spellEnd"/>
+      <w:r>
+        <w:t>x</w:t>
+      </w:r>
       <w:proofErr w:type="gramStart"/>
       <w:r>
-        <w:t xml:space="preserve"> :</w:t>
-      </w:r>
+        <w:t>^.</w:t>
+      </w:r>
+      <w:proofErr w:type="spellStart"/>
+      <w:r>
+        <w:t>Next</w:t>
+      </w:r>
+      <w:proofErr w:type="spellEnd"/>
       <w:proofErr w:type="gramEnd"/>
       <w:r>
-        <w:t xml:space="preserve">= 9; { значение этого элемента } </w:t>
-      </w:r>
-    </w:p>
-    <w:p>
-      <w:pPr>
-        <w:jc w:val="both"/>
-      </w:pPr>
-      <w:proofErr w:type="spellStart"/>
-      <w:r>
-        <w:t>x^.Next</w:t>
-      </w:r>
-      <w:proofErr w:type="spellEnd"/>
-      <w:proofErr w:type="gramStart"/>
-      <w:r>
-        <w:t xml:space="preserve"> :</w:t>
-      </w:r>
-      <w:proofErr w:type="gramEnd"/>
-      <w:r>
-        <w:t xml:space="preserve">= </w:t>
+        <w:t xml:space="preserve"> := </w:t>
       </w:r>
       <w:proofErr w:type="spellStart"/>
       <w:r>
@@ -1503,12 +1446,14 @@
       </w:r>
     </w:p>
     <w:p>
+      <w:proofErr w:type="gramStart"/>
       <w:r>
         <w:t xml:space="preserve">{ </w:t>
       </w:r>
       <w:r>
         <w:t>ввод</w:t>
       </w:r>
+      <w:proofErr w:type="gramEnd"/>
       <w:r>
         <w:t xml:space="preserve"> </w:t>
       </w:r>
@@ -1539,87 +1484,82 @@
         </w:rPr>
         <w:t>Data</w:t>
       </w:r>
+      <w:r>
+        <w:t xml:space="preserve"> := … } </w:t>
+      </w:r>
+    </w:p>
+    <w:p>
+      <w:pPr>
+        <w:rPr>
+          <w:lang w:val="en-US"/>
+        </w:rPr>
+      </w:pPr>
+      <w:proofErr w:type="spellStart"/>
+      <w:r>
+        <w:rPr>
+          <w:lang w:val="en-US"/>
+        </w:rPr>
+        <w:t>x</w:t>
+      </w:r>
       <w:proofErr w:type="gramStart"/>
       <w:r>
+        <w:rPr>
+          <w:lang w:val="en-US"/>
+        </w:rPr>
+        <w:t>^.</w:t>
+      </w:r>
+      <w:r>
+        <w:rPr>
+          <w:lang w:val="en-US"/>
+        </w:rPr>
+        <w:t>Next</w:t>
+      </w:r>
+      <w:proofErr w:type="spellEnd"/>
+      <w:proofErr w:type="gramEnd"/>
+      <w:r>
+        <w:rPr>
+          <w:lang w:val="en-US"/>
+        </w:rPr>
+        <w:t xml:space="preserve"> := </w:t>
+      </w:r>
+      <w:r>
+        <w:rPr>
+          <w:lang w:val="en-US"/>
+        </w:rPr>
+        <w:t>Head</w:t>
+      </w:r>
+      <w:r>
+        <w:rPr>
+          <w:lang w:val="en-US"/>
+        </w:rPr>
+        <w:t xml:space="preserve">; </w:t>
+      </w:r>
+    </w:p>
+    <w:p>
+      <w:pPr>
+        <w:rPr>
+          <w:lang w:val="en-US"/>
+        </w:rPr>
+      </w:pPr>
+      <w:proofErr w:type="gramStart"/>
+      <w:r>
+        <w:rPr>
+          <w:lang w:val="en-US"/>
+        </w:rPr>
+        <w:t>Head</w:t>
+      </w:r>
+      <w:r>
+        <w:rPr>
+          <w:lang w:val="en-US"/>
+        </w:rPr>
         <w:t xml:space="preserve"> :</w:t>
       </w:r>
       <w:proofErr w:type="gramEnd"/>
       <w:r>
-        <w:t xml:space="preserve">= … } </w:t>
-      </w:r>
-    </w:p>
-    <w:p>
-      <w:pPr>
-        <w:rPr>
-          <w:lang w:val="en-US"/>
-        </w:rPr>
-      </w:pPr>
-      <w:proofErr w:type="spellStart"/>
-      <w:proofErr w:type="gramStart"/>
-      <w:r>
-        <w:rPr>
-          <w:lang w:val="en-US"/>
-        </w:rPr>
-        <w:t>x</w:t>
-      </w:r>
-      <w:proofErr w:type="gramEnd"/>
-      <w:r>
-        <w:rPr>
-          <w:lang w:val="en-US"/>
-        </w:rPr>
-        <w:t>^.</w:t>
-      </w:r>
-      <w:r>
-        <w:rPr>
-          <w:lang w:val="en-US"/>
-        </w:rPr>
-        <w:t>Next</w:t>
-      </w:r>
-      <w:proofErr w:type="spellEnd"/>
-      <w:r>
-        <w:rPr>
-          <w:lang w:val="en-US"/>
-        </w:rPr>
-        <w:t xml:space="preserve"> := </w:t>
-      </w:r>
-      <w:r>
-        <w:rPr>
-          <w:lang w:val="en-US"/>
-        </w:rPr>
-        <w:t>Head</w:t>
-      </w:r>
-      <w:r>
-        <w:rPr>
-          <w:lang w:val="en-US"/>
-        </w:rPr>
-        <w:t xml:space="preserve">; </w:t>
-      </w:r>
-    </w:p>
-    <w:p>
-      <w:pPr>
-        <w:rPr>
-          <w:lang w:val="en-US"/>
-        </w:rPr>
-      </w:pPr>
-      <w:proofErr w:type="gramStart"/>
-      <w:r>
-        <w:rPr>
-          <w:lang w:val="en-US"/>
-        </w:rPr>
-        <w:t>Head</w:t>
-      </w:r>
-      <w:r>
-        <w:rPr>
-          <w:lang w:val="en-US"/>
-        </w:rPr>
-        <w:t xml:space="preserve"> :=</w:t>
-      </w:r>
-      <w:proofErr w:type="gramEnd"/>
-      <w:r>
-        <w:rPr>
-          <w:lang w:val="en-US"/>
-        </w:rPr>
-        <w:t xml:space="preserve"> </w:t>
+        <w:rPr>
+          <w:lang w:val="en-US"/>
+        </w:rPr>
+        <w:t xml:space="preserve">= </w:t>
       </w:r>
       <w:r>
         <w:rPr>
@@ -1749,14 +1689,14 @@
         <w:rPr>
           <w:lang w:val="en-US"/>
         </w:rPr>
-        <w:t>List :=</w:t>
+        <w:t>List :</w:t>
       </w:r>
       <w:proofErr w:type="gramEnd"/>
       <w:r>
         <w:rPr>
           <w:lang w:val="en-US"/>
         </w:rPr>
-        <w:t xml:space="preserve"> Head;</w:t>
+        <w:t>= Head;</w:t>
       </w:r>
     </w:p>
     <w:p>
@@ -1793,30 +1733,30 @@
         <w:rPr>
           <w:lang w:val="en-US"/>
         </w:rPr>
-        <w:t xml:space="preserve"> &lt;&gt; nil do</w:t>
-      </w:r>
-    </w:p>
-    <w:p>
-      <w:pPr>
-        <w:pStyle w:val="HTML"/>
-        <w:rPr>
-          <w:lang w:val="en-US"/>
-        </w:rPr>
-      </w:pPr>
-      <w:r>
-        <w:rPr>
-          <w:lang w:val="en-US"/>
-        </w:rPr>
-        <w:t xml:space="preserve">  </w:t>
+        <w:t xml:space="preserve"> &lt;&gt; nil </w:t>
       </w:r>
       <w:proofErr w:type="gramStart"/>
       <w:r>
         <w:rPr>
           <w:lang w:val="en-US"/>
         </w:rPr>
-        <w:t>begin</w:t>
+        <w:t>do</w:t>
       </w:r>
       <w:proofErr w:type="gramEnd"/>
+    </w:p>
+    <w:p>
+      <w:pPr>
+        <w:pStyle w:val="HTML"/>
+        <w:rPr>
+          <w:lang w:val="en-US"/>
+        </w:rPr>
+      </w:pPr>
+      <w:r>
+        <w:rPr>
+          <w:lang w:val="en-US"/>
+        </w:rPr>
+        <w:t xml:space="preserve">  begin</w:t>
+      </w:r>
     </w:p>
     <w:p>
       <w:pPr>
@@ -1833,7 +1773,6 @@
       </w:r>
       <w:hyperlink r:id="rId11" w:history="1">
         <w:proofErr w:type="spellStart"/>
-        <w:proofErr w:type="gramStart"/>
         <w:r>
           <w:rPr>
             <w:rStyle w:val="a3"/>
@@ -1842,7 +1781,6 @@
           <w:t>WriteLn</w:t>
         </w:r>
         <w:proofErr w:type="spellEnd"/>
-        <w:proofErr w:type="gramEnd"/>
       </w:hyperlink>
       <w:r>
         <w:rPr>
@@ -1883,14 +1821,14 @@
         <w:rPr>
           <w:lang w:val="en-US"/>
         </w:rPr>
-        <w:t>List :=</w:t>
+        <w:t>List :</w:t>
       </w:r>
       <w:proofErr w:type="gramEnd"/>
       <w:r>
         <w:rPr>
           <w:lang w:val="en-US"/>
         </w:rPr>
-        <w:t xml:space="preserve"> </w:t>
+        <w:t xml:space="preserve">= </w:t>
       </w:r>
       <w:proofErr w:type="spellStart"/>
       <w:r>
@@ -2074,12 +2012,38 @@
         <w:pStyle w:val="HTML"/>
       </w:pPr>
       <w:proofErr w:type="spellStart"/>
+      <w:proofErr w:type="gramStart"/>
       <w:r>
         <w:t>List</w:t>
       </w:r>
       <w:proofErr w:type="spellEnd"/>
+      <w:r>
+        <w:t xml:space="preserve"> :</w:t>
+      </w:r>
+      <w:proofErr w:type="gramEnd"/>
+      <w:r>
+        <w:t xml:space="preserve">= </w:t>
+      </w:r>
+      <w:proofErr w:type="spellStart"/>
+      <w:r>
+        <w:t>Head</w:t>
+      </w:r>
+      <w:proofErr w:type="spellEnd"/>
+      <w:r>
+        <w:t>; { запомним адрес первого элемента списка }</w:t>
+      </w:r>
+    </w:p>
+    <w:p>
+      <w:pPr>
+        <w:pStyle w:val="HTML"/>
+      </w:pPr>
+      <w:proofErr w:type="spellStart"/>
       <w:proofErr w:type="gramStart"/>
       <w:r>
+        <w:t>Head</w:t>
+      </w:r>
+      <w:proofErr w:type="spellEnd"/>
+      <w:r>
         <w:t xml:space="preserve"> :</w:t>
       </w:r>
       <w:proofErr w:type="gramEnd"/>
@@ -2092,94 +2056,54 @@
       </w:r>
       <w:proofErr w:type="spellEnd"/>
       <w:r>
-        <w:t xml:space="preserve">; </w:t>
-      </w:r>
+        <w:t>^.</w:t>
+      </w:r>
+      <w:proofErr w:type="spellStart"/>
+      <w:r>
+        <w:t>List</w:t>
+      </w:r>
+      <w:proofErr w:type="spellEnd"/>
+      <w:r>
+        <w:t xml:space="preserve">; { теперь </w:t>
+      </w:r>
+      <w:proofErr w:type="spellStart"/>
+      <w:r>
+        <w:t>Head</w:t>
+      </w:r>
+      <w:proofErr w:type="spellEnd"/>
+      <w:r>
+        <w:t xml:space="preserve"> указывает на второй элемент списка }</w:t>
+      </w:r>
+    </w:p>
+    <w:p>
+      <w:pPr>
+        <w:pStyle w:val="HTML"/>
+      </w:pPr>
+      <w:proofErr w:type="spellStart"/>
       <w:proofErr w:type="gramStart"/>
       <w:r>
-        <w:t xml:space="preserve">{ </w:t>
-      </w:r>
+        <w:t>Dispose</w:t>
+      </w:r>
+      <w:proofErr w:type="spellEnd"/>
+      <w:r>
+        <w:t>(</w:t>
+      </w:r>
+      <w:proofErr w:type="spellStart"/>
       <w:proofErr w:type="gramEnd"/>
       <w:r>
-        <w:t>запомним адрес первого элемента списка }</w:t>
-      </w:r>
-    </w:p>
-    <w:p>
-      <w:pPr>
-        <w:pStyle w:val="HTML"/>
-      </w:pPr>
-      <w:proofErr w:type="spellStart"/>
-      <w:r>
-        <w:t>Head</w:t>
-      </w:r>
-      <w:proofErr w:type="spellEnd"/>
-      <w:proofErr w:type="gramStart"/>
-      <w:r>
-        <w:t xml:space="preserve"> :</w:t>
-      </w:r>
-      <w:proofErr w:type="gramEnd"/>
-      <w:r>
-        <w:t xml:space="preserve">= </w:t>
-      </w:r>
-      <w:proofErr w:type="spellStart"/>
-      <w:r>
-        <w:t>Head^.List</w:t>
-      </w:r>
-      <w:proofErr w:type="spellEnd"/>
-      <w:r>
-        <w:t xml:space="preserve">; </w:t>
-      </w:r>
-      <w:proofErr w:type="gramStart"/>
-      <w:r>
-        <w:t xml:space="preserve">{ </w:t>
-      </w:r>
-      <w:proofErr w:type="gramEnd"/>
-      <w:r>
-        <w:t xml:space="preserve">теперь </w:t>
-      </w:r>
-      <w:proofErr w:type="spellStart"/>
-      <w:r>
-        <w:t>Head</w:t>
-      </w:r>
-      <w:proofErr w:type="spellEnd"/>
-      <w:r>
-        <w:t xml:space="preserve"> указывает на второй элемент списка }</w:t>
-      </w:r>
-    </w:p>
-    <w:p>
-      <w:pPr>
-        <w:pStyle w:val="HTML"/>
-      </w:pPr>
-      <w:proofErr w:type="spellStart"/>
-      <w:r>
-        <w:t>Dispose</w:t>
-      </w:r>
-      <w:proofErr w:type="spellEnd"/>
-      <w:r>
-        <w:t>(</w:t>
-      </w:r>
-      <w:proofErr w:type="spellStart"/>
-      <w:r>
         <w:t>List</w:t>
       </w:r>
       <w:proofErr w:type="spellEnd"/>
       <w:r>
-        <w:t xml:space="preserve">); </w:t>
-      </w:r>
-      <w:proofErr w:type="gramStart"/>
-      <w:r>
-        <w:t xml:space="preserve">{ </w:t>
-      </w:r>
-      <w:proofErr w:type="gramEnd"/>
-      <w:r>
-        <w:t xml:space="preserve">освободим память, занятую переменной </w:t>
-      </w:r>
-      <w:proofErr w:type="spellStart"/>
-      <w:r>
-        <w:t>List^</w:t>
-      </w:r>
-      <w:proofErr w:type="spellEnd"/>
-      <w:r>
-        <w:t xml:space="preserve"> }</w:t>
+        <w:t xml:space="preserve">); { освободим память, занятую переменной </w:t>
+      </w:r>
+      <w:proofErr w:type="spellStart"/>
+      <w:r>
+        <w:t>List</w:t>
+      </w:r>
+      <w:proofErr w:type="spellEnd"/>
+      <w:r>
+        <w:t>^ }</w:t>
       </w:r>
     </w:p>
     <w:p>
@@ -2228,14 +2152,14 @@
         <w:rPr>
           <w:lang w:val="en-US"/>
         </w:rPr>
-        <w:t>List :=</w:t>
+        <w:t>List :</w:t>
       </w:r>
       <w:proofErr w:type="gramEnd"/>
       <w:r>
         <w:rPr>
           <w:lang w:val="en-US"/>
         </w:rPr>
-        <w:t xml:space="preserve"> Head;</w:t>
+        <w:t>= Head;</w:t>
       </w:r>
     </w:p>
     <w:p>
@@ -2286,232 +2210,215 @@
         <w:rPr>
           <w:lang w:val="en-US"/>
         </w:rPr>
+        <w:t xml:space="preserve">  begin</w:t>
+      </w:r>
+    </w:p>
+    <w:p>
+      <w:pPr>
+        <w:pStyle w:val="HTML"/>
+        <w:rPr>
+          <w:lang w:val="en-US"/>
+        </w:rPr>
+      </w:pPr>
+      <w:r>
+        <w:rPr>
+          <w:lang w:val="en-US"/>
+        </w:rPr>
+        <w:t xml:space="preserve">     </w:t>
+      </w:r>
+      <w:proofErr w:type="gramStart"/>
+      <w:r>
+        <w:rPr>
+          <w:lang w:val="en-US"/>
+        </w:rPr>
+        <w:t>x :</w:t>
+      </w:r>
+      <w:proofErr w:type="gramEnd"/>
+      <w:r>
+        <w:rPr>
+          <w:lang w:val="en-US"/>
+        </w:rPr>
+        <w:t>= List;</w:t>
+      </w:r>
+    </w:p>
+    <w:p>
+      <w:pPr>
+        <w:pStyle w:val="HTML"/>
+        <w:rPr>
+          <w:lang w:val="en-US"/>
+        </w:rPr>
+      </w:pPr>
+      <w:r>
+        <w:rPr>
+          <w:lang w:val="en-US"/>
+        </w:rPr>
+        <w:t xml:space="preserve">     </w:t>
+      </w:r>
+      <w:proofErr w:type="gramStart"/>
+      <w:r>
+        <w:rPr>
+          <w:lang w:val="en-US"/>
+        </w:rPr>
+        <w:t>List :</w:t>
+      </w:r>
+      <w:proofErr w:type="gramEnd"/>
+      <w:r>
+        <w:rPr>
+          <w:lang w:val="en-US"/>
+        </w:rPr>
+        <w:t xml:space="preserve">= </w:t>
+      </w:r>
+      <w:proofErr w:type="spellStart"/>
+      <w:r>
+        <w:rPr>
+          <w:lang w:val="en-US"/>
+        </w:rPr>
+        <w:t>List^.Next</w:t>
+      </w:r>
+      <w:proofErr w:type="spellEnd"/>
+      <w:r>
+        <w:rPr>
+          <w:lang w:val="en-US"/>
+        </w:rPr>
+        <w:t>;</w:t>
+      </w:r>
+    </w:p>
+    <w:p>
+      <w:pPr>
+        <w:pStyle w:val="HTML"/>
+        <w:rPr>
+          <w:lang w:val="en-US"/>
+        </w:rPr>
+      </w:pPr>
+      <w:r>
+        <w:rPr>
+          <w:lang w:val="en-US"/>
+        </w:rPr>
         <w:t xml:space="preserve">  </w:t>
       </w:r>
+      <w:r>
+        <w:rPr>
+          <w:lang w:val="en-US"/>
+        </w:rPr>
+        <w:t>end;</w:t>
+      </w:r>
+    </w:p>
+    <w:p>
+      <w:pPr>
+        <w:pStyle w:val="HTML"/>
+        <w:rPr>
+          <w:lang w:val="en-US"/>
+        </w:rPr>
+      </w:pPr>
+      <w:proofErr w:type="spellStart"/>
+      <w:r>
+        <w:rPr>
+          <w:lang w:val="en-US"/>
+        </w:rPr>
+        <w:t>x</w:t>
+      </w:r>
       <w:proofErr w:type="gramStart"/>
       <w:r>
         <w:rPr>
           <w:lang w:val="en-US"/>
         </w:rPr>
-        <w:t>begin</w:t>
-      </w:r>
+        <w:t>^.Next</w:t>
+      </w:r>
+      <w:proofErr w:type="spellEnd"/>
       <w:proofErr w:type="gramEnd"/>
-    </w:p>
-    <w:p>
-      <w:pPr>
-        <w:pStyle w:val="HTML"/>
-        <w:rPr>
-          <w:lang w:val="en-US"/>
-        </w:rPr>
-      </w:pPr>
-      <w:r>
-        <w:rPr>
-          <w:lang w:val="en-US"/>
-        </w:rPr>
-        <w:lastRenderedPageBreak/>
-        <w:t xml:space="preserve">     </w:t>
-      </w:r>
+      <w:r>
+        <w:rPr>
+          <w:lang w:val="en-US"/>
+        </w:rPr>
+        <w:t xml:space="preserve"> := </w:t>
+      </w:r>
+      <w:proofErr w:type="spellStart"/>
+      <w:r>
+        <w:rPr>
+          <w:lang w:val="en-US"/>
+        </w:rPr>
+        <w:t>List^.Next</w:t>
+      </w:r>
+      <w:proofErr w:type="spellEnd"/>
+      <w:r>
+        <w:rPr>
+          <w:lang w:val="en-US"/>
+        </w:rPr>
+        <w:t>;</w:t>
+      </w:r>
+    </w:p>
+    <w:p>
+      <w:pPr>
+        <w:pStyle w:val="HTML"/>
+      </w:pPr>
       <w:proofErr w:type="gramStart"/>
       <w:r>
         <w:rPr>
           <w:lang w:val="en-US"/>
         </w:rPr>
-        <w:t>x</w:t>
+        <w:t>Dispose</w:t>
+      </w:r>
+      <w:r>
+        <w:t>(</w:t>
       </w:r>
       <w:proofErr w:type="gramEnd"/>
       <w:r>
         <w:rPr>
           <w:lang w:val="en-US"/>
         </w:rPr>
-        <w:t xml:space="preserve"> := List;</w:t>
-      </w:r>
-    </w:p>
-    <w:p>
-      <w:pPr>
-        <w:pStyle w:val="HTML"/>
-        <w:rPr>
-          <w:lang w:val="en-US"/>
-        </w:rPr>
-      </w:pPr>
-      <w:r>
-        <w:rPr>
-          <w:lang w:val="en-US"/>
-        </w:rPr>
-        <w:t xml:space="preserve">     </w:t>
-      </w:r>
+        <w:t>List</w:t>
+      </w:r>
+      <w:r>
+        <w:t>);</w:t>
+      </w:r>
+    </w:p>
+    <w:p>
+      <w:pPr>
+        <w:pStyle w:val="HTML"/>
+      </w:pPr>
+      <w:r>
+        <w:t xml:space="preserve"> </w:t>
+      </w:r>
+      <w:r>
+        <w:t>Удаление из конца списка.</w:t>
+      </w:r>
+    </w:p>
+    <w:p>
+      <w:pPr>
+        <w:pStyle w:val="HTML"/>
+      </w:pPr>
+      <w:r>
+        <w:t xml:space="preserve">Оно производится, когда указатель х показывает на предпоследний элемент списка, а </w:t>
+      </w:r>
+      <w:proofErr w:type="spellStart"/>
+      <w:r>
+        <w:t>List</w:t>
+      </w:r>
+      <w:proofErr w:type="spellEnd"/>
+      <w:r>
+        <w:t xml:space="preserve"> – на последний.</w:t>
+      </w:r>
+    </w:p>
+    <w:p>
+      <w:pPr>
+        <w:pStyle w:val="HTML"/>
+        <w:rPr>
+          <w:lang w:val="en-US"/>
+        </w:rPr>
+      </w:pPr>
       <w:proofErr w:type="gramStart"/>
       <w:r>
         <w:rPr>
           <w:lang w:val="en-US"/>
         </w:rPr>
-        <w:t>List :=</w:t>
+        <w:t>List :</w:t>
       </w:r>
       <w:proofErr w:type="gramEnd"/>
       <w:r>
         <w:rPr>
           <w:lang w:val="en-US"/>
         </w:rPr>
-        <w:t xml:space="preserve"> </w:t>
-      </w:r>
-      <w:proofErr w:type="spellStart"/>
-      <w:r>
-        <w:rPr>
-          <w:lang w:val="en-US"/>
-        </w:rPr>
-        <w:t>List^.Next</w:t>
-      </w:r>
-      <w:proofErr w:type="spellEnd"/>
-      <w:r>
-        <w:rPr>
-          <w:lang w:val="en-US"/>
-        </w:rPr>
-        <w:t>;</w:t>
-      </w:r>
-    </w:p>
-    <w:p>
-      <w:pPr>
-        <w:pStyle w:val="HTML"/>
-        <w:rPr>
-          <w:lang w:val="en-US"/>
-        </w:rPr>
-      </w:pPr>
-      <w:r>
-        <w:rPr>
-          <w:lang w:val="en-US"/>
-        </w:rPr>
-        <w:t xml:space="preserve">  </w:t>
-      </w:r>
-      <w:proofErr w:type="gramStart"/>
-      <w:r>
-        <w:rPr>
-          <w:lang w:val="en-US"/>
-        </w:rPr>
-        <w:t>end</w:t>
-      </w:r>
-      <w:proofErr w:type="gramEnd"/>
-      <w:r>
-        <w:rPr>
-          <w:lang w:val="en-US"/>
-        </w:rPr>
-        <w:t>;</w:t>
-      </w:r>
-    </w:p>
-    <w:p>
-      <w:pPr>
-        <w:pStyle w:val="HTML"/>
-        <w:rPr>
-          <w:lang w:val="en-US"/>
-        </w:rPr>
-      </w:pPr>
-      <w:proofErr w:type="spellStart"/>
-      <w:proofErr w:type="gramStart"/>
-      <w:r>
-        <w:rPr>
-          <w:lang w:val="en-US"/>
-        </w:rPr>
-        <w:t>x</w:t>
-      </w:r>
-      <w:proofErr w:type="gramEnd"/>
-      <w:r>
-        <w:rPr>
-          <w:lang w:val="en-US"/>
-        </w:rPr>
-        <w:t>^.Next</w:t>
-      </w:r>
-      <w:proofErr w:type="spellEnd"/>
-      <w:r>
-        <w:rPr>
-          <w:lang w:val="en-US"/>
-        </w:rPr>
-        <w:t xml:space="preserve"> := </w:t>
-      </w:r>
-      <w:proofErr w:type="spellStart"/>
-      <w:r>
-        <w:rPr>
-          <w:lang w:val="en-US"/>
-        </w:rPr>
-        <w:t>List^.Next</w:t>
-      </w:r>
-      <w:proofErr w:type="spellEnd"/>
-      <w:r>
-        <w:rPr>
-          <w:lang w:val="en-US"/>
-        </w:rPr>
-        <w:t>;</w:t>
-      </w:r>
-    </w:p>
-    <w:p>
-      <w:pPr>
-        <w:pStyle w:val="HTML"/>
-      </w:pPr>
-      <w:proofErr w:type="gramStart"/>
-      <w:r>
-        <w:rPr>
-          <w:lang w:val="en-US"/>
-        </w:rPr>
-        <w:t>Dispose</w:t>
-      </w:r>
-      <w:r>
-        <w:t>(</w:t>
-      </w:r>
-      <w:proofErr w:type="gramEnd"/>
-      <w:r>
-        <w:rPr>
-          <w:lang w:val="en-US"/>
-        </w:rPr>
-        <w:t>List</w:t>
-      </w:r>
-      <w:r>
-        <w:t>);</w:t>
-      </w:r>
-    </w:p>
-    <w:p>
-      <w:pPr>
-        <w:pStyle w:val="HTML"/>
-      </w:pPr>
-      <w:r>
-        <w:t xml:space="preserve"> </w:t>
-      </w:r>
-      <w:r>
-        <w:t>Удаление из конца списка.</w:t>
-      </w:r>
-    </w:p>
-    <w:p>
-      <w:pPr>
-        <w:pStyle w:val="HTML"/>
-      </w:pPr>
-      <w:r>
-        <w:t xml:space="preserve">Оно производится, когда указатель х показывает на предпоследний элемент списка, а </w:t>
-      </w:r>
-      <w:proofErr w:type="spellStart"/>
-      <w:r>
-        <w:t>List</w:t>
-      </w:r>
-      <w:proofErr w:type="spellEnd"/>
-      <w:r>
-        <w:t xml:space="preserve"> – на последний.</w:t>
-      </w:r>
-    </w:p>
-    <w:p>
-      <w:pPr>
-        <w:pStyle w:val="HTML"/>
-        <w:rPr>
-          <w:lang w:val="en-US"/>
-        </w:rPr>
-      </w:pPr>
-      <w:proofErr w:type="gramStart"/>
-      <w:r>
-        <w:rPr>
-          <w:lang w:val="en-US"/>
-        </w:rPr>
-        <w:t>List :=</w:t>
-      </w:r>
-      <w:proofErr w:type="gramEnd"/>
-      <w:r>
-        <w:rPr>
-          <w:lang w:val="en-US"/>
-        </w:rPr>
-        <w:t xml:space="preserve"> Head; x := Head;</w:t>
+        <w:t>= Head; x := Head;</w:t>
       </w:r>
     </w:p>
     <w:p>
@@ -2548,28 +2455,14 @@
         <w:rPr>
           <w:lang w:val="en-US"/>
         </w:rPr>
-        <w:t>&lt;&gt;nil do</w:t>
-      </w:r>
-    </w:p>
-    <w:p>
-      <w:pPr>
-        <w:pStyle w:val="HTML"/>
-        <w:rPr>
-          <w:lang w:val="en-US"/>
-        </w:rPr>
-      </w:pPr>
-      <w:r>
-        <w:rPr>
-          <w:lang w:val="en-US"/>
-        </w:rPr>
-        <w:t xml:space="preserve">  </w:t>
+        <w:t xml:space="preserve">&lt;&gt;nil </w:t>
       </w:r>
       <w:proofErr w:type="gramStart"/>
       <w:r>
         <w:rPr>
           <w:lang w:val="en-US"/>
         </w:rPr>
-        <w:t>begin</w:t>
+        <w:t>do</w:t>
       </w:r>
       <w:proofErr w:type="gramEnd"/>
     </w:p>
@@ -2584,6 +2477,20 @@
         <w:rPr>
           <w:lang w:val="en-US"/>
         </w:rPr>
+        <w:t xml:space="preserve">  begin</w:t>
+      </w:r>
+    </w:p>
+    <w:p>
+      <w:pPr>
+        <w:pStyle w:val="HTML"/>
+        <w:rPr>
+          <w:lang w:val="en-US"/>
+        </w:rPr>
+      </w:pPr>
+      <w:r>
+        <w:rPr>
+          <w:lang w:val="en-US"/>
+        </w:rPr>
         <w:t xml:space="preserve">     </w:t>
       </w:r>
       <w:proofErr w:type="gramStart"/>
@@ -2591,109 +2498,95 @@
         <w:rPr>
           <w:lang w:val="en-US"/>
         </w:rPr>
+        <w:t>x :</w:t>
+      </w:r>
+      <w:proofErr w:type="gramEnd"/>
+      <w:r>
+        <w:rPr>
+          <w:lang w:val="en-US"/>
+        </w:rPr>
+        <w:t>= List;</w:t>
+      </w:r>
+    </w:p>
+    <w:p>
+      <w:pPr>
+        <w:pStyle w:val="HTML"/>
+        <w:rPr>
+          <w:lang w:val="en-US"/>
+        </w:rPr>
+      </w:pPr>
+      <w:r>
+        <w:rPr>
+          <w:lang w:val="en-US"/>
+        </w:rPr>
+        <w:t xml:space="preserve">     </w:t>
+      </w:r>
+      <w:proofErr w:type="gramStart"/>
+      <w:r>
+        <w:rPr>
+          <w:lang w:val="en-US"/>
+        </w:rPr>
+        <w:t>List :</w:t>
+      </w:r>
+      <w:proofErr w:type="gramEnd"/>
+      <w:r>
+        <w:rPr>
+          <w:lang w:val="en-US"/>
+        </w:rPr>
+        <w:t xml:space="preserve">= </w:t>
+      </w:r>
+      <w:proofErr w:type="spellStart"/>
+      <w:r>
+        <w:rPr>
+          <w:lang w:val="en-US"/>
+        </w:rPr>
+        <w:t>List^.Next</w:t>
+      </w:r>
+      <w:proofErr w:type="spellEnd"/>
+      <w:r>
+        <w:rPr>
+          <w:lang w:val="en-US"/>
+        </w:rPr>
+        <w:t>;</w:t>
+      </w:r>
+    </w:p>
+    <w:p>
+      <w:pPr>
+        <w:pStyle w:val="HTML"/>
+        <w:rPr>
+          <w:lang w:val="en-US"/>
+        </w:rPr>
+      </w:pPr>
+      <w:r>
+        <w:rPr>
+          <w:lang w:val="en-US"/>
+        </w:rPr>
+        <w:t xml:space="preserve">  end;</w:t>
+      </w:r>
+    </w:p>
+    <w:p>
+      <w:pPr>
+        <w:pStyle w:val="HTML"/>
+        <w:rPr>
+          <w:lang w:val="en-US"/>
+        </w:rPr>
+      </w:pPr>
+      <w:proofErr w:type="spellStart"/>
+      <w:r>
+        <w:rPr>
+          <w:lang w:val="en-US"/>
+        </w:rPr>
         <w:t>x</w:t>
       </w:r>
+      <w:proofErr w:type="gramStart"/>
+      <w:r>
+        <w:rPr>
+          <w:lang w:val="en-US"/>
+        </w:rPr>
+        <w:t>^.Next</w:t>
+      </w:r>
+      <w:proofErr w:type="spellEnd"/>
       <w:proofErr w:type="gramEnd"/>
-      <w:r>
-        <w:rPr>
-          <w:lang w:val="en-US"/>
-        </w:rPr>
-        <w:t xml:space="preserve"> := List;</w:t>
-      </w:r>
-    </w:p>
-    <w:p>
-      <w:pPr>
-        <w:pStyle w:val="HTML"/>
-        <w:rPr>
-          <w:lang w:val="en-US"/>
-        </w:rPr>
-      </w:pPr>
-      <w:r>
-        <w:rPr>
-          <w:lang w:val="en-US"/>
-        </w:rPr>
-        <w:t xml:space="preserve">     </w:t>
-      </w:r>
-      <w:proofErr w:type="gramStart"/>
-      <w:r>
-        <w:rPr>
-          <w:lang w:val="en-US"/>
-        </w:rPr>
-        <w:t>List :=</w:t>
-      </w:r>
-      <w:proofErr w:type="gramEnd"/>
-      <w:r>
-        <w:rPr>
-          <w:lang w:val="en-US"/>
-        </w:rPr>
-        <w:t xml:space="preserve"> </w:t>
-      </w:r>
-      <w:proofErr w:type="spellStart"/>
-      <w:r>
-        <w:rPr>
-          <w:lang w:val="en-US"/>
-        </w:rPr>
-        <w:t>List^.Next</w:t>
-      </w:r>
-      <w:proofErr w:type="spellEnd"/>
-      <w:r>
-        <w:rPr>
-          <w:lang w:val="en-US"/>
-        </w:rPr>
-        <w:t>;</w:t>
-      </w:r>
-    </w:p>
-    <w:p>
-      <w:pPr>
-        <w:pStyle w:val="HTML"/>
-        <w:rPr>
-          <w:lang w:val="en-US"/>
-        </w:rPr>
-      </w:pPr>
-      <w:r>
-        <w:rPr>
-          <w:lang w:val="en-US"/>
-        </w:rPr>
-        <w:t xml:space="preserve">  </w:t>
-      </w:r>
-      <w:proofErr w:type="gramStart"/>
-      <w:r>
-        <w:rPr>
-          <w:lang w:val="en-US"/>
-        </w:rPr>
-        <w:t>end</w:t>
-      </w:r>
-      <w:proofErr w:type="gramEnd"/>
-      <w:r>
-        <w:rPr>
-          <w:lang w:val="en-US"/>
-        </w:rPr>
-        <w:t>;</w:t>
-      </w:r>
-    </w:p>
-    <w:p>
-      <w:pPr>
-        <w:pStyle w:val="HTML"/>
-        <w:rPr>
-          <w:lang w:val="en-US"/>
-        </w:rPr>
-      </w:pPr>
-      <w:proofErr w:type="spellStart"/>
-      <w:proofErr w:type="gramStart"/>
-      <w:r>
-        <w:rPr>
-          <w:lang w:val="en-US"/>
-        </w:rPr>
-        <w:t>x</w:t>
-      </w:r>
-      <w:proofErr w:type="gramEnd"/>
-      <w:r>
-        <w:rPr>
-          <w:lang w:val="en-US"/>
-        </w:rPr>
-        <w:t>^.Next</w:t>
-      </w:r>
-      <w:proofErr w:type="spellEnd"/>
       <w:r>
         <w:rPr>
           <w:lang w:val="en-US"/>
@@ -2992,6 +2885,25 @@
         <w:rPr>
           <w:lang w:val="en-US"/>
         </w:rPr>
+        <w:t xml:space="preserve">  end;</w:t>
+      </w:r>
+    </w:p>
+    <w:p>
+      <w:pPr>
+        <w:pStyle w:val="HTML"/>
+      </w:pPr>
+      <w:r>
+        <w:rPr>
+          <w:lang w:val="en-US"/>
+        </w:rPr>
+        <w:t>Var</w:t>
+      </w:r>
+    </w:p>
+    <w:p>
+      <w:pPr>
+        <w:pStyle w:val="HTML"/>
+      </w:pPr>
+      <w:r>
         <w:t xml:space="preserve">  </w:t>
       </w:r>
       <w:proofErr w:type="gramStart"/>
@@ -2999,87 +2911,28 @@
         <w:rPr>
           <w:lang w:val="en-US"/>
         </w:rPr>
-        <w:t>end</w:t>
+        <w:t>Stack</w:t>
+      </w:r>
+      <w:r>
+        <w:t xml:space="preserve"> :</w:t>
       </w:r>
       <w:proofErr w:type="gramEnd"/>
       <w:r>
-        <w:rPr>
-          <w:lang w:val="en-US"/>
-        </w:rPr>
+        <w:t xml:space="preserve"> </w:t>
+      </w:r>
+      <w:proofErr w:type="spellStart"/>
+      <w:r>
+        <w:rPr>
+          <w:lang w:val="en-US"/>
+        </w:rPr>
+        <w:t>PStack</w:t>
+      </w:r>
+      <w:proofErr w:type="spellEnd"/>
+      <w:r>
         <w:t>;</w:t>
       </w:r>
     </w:p>
-    <w:p>
-      <w:pPr>
-        <w:pStyle w:val="HTML"/>
-        <w:rPr>
-          <w:lang w:val="en-US"/>
-        </w:rPr>
-      </w:pPr>
-      <w:proofErr w:type="spellStart"/>
-      <w:r>
-        <w:rPr>
-          <w:lang w:val="en-US"/>
-        </w:rPr>
-        <w:t>Var</w:t>
-      </w:r>
-      <w:proofErr w:type="spellEnd"/>
-    </w:p>
-    <w:p>
-      <w:pPr>
-        <w:pStyle w:val="HTML"/>
-        <w:rPr>
-          <w:lang w:val="en-US"/>
-        </w:rPr>
-      </w:pPr>
-      <w:r>
-        <w:rPr>
-          <w:lang w:val="en-US"/>
-        </w:rPr>
-        <w:t xml:space="preserve">  </w:t>
-      </w:r>
-      <w:proofErr w:type="gramStart"/>
-      <w:r>
-        <w:rPr>
-          <w:lang w:val="en-US"/>
-        </w:rPr>
-        <w:t>Stack</w:t>
-      </w:r>
-      <w:r>
-        <w:rPr>
-          <w:lang w:val="en-US"/>
-        </w:rPr>
-        <w:t xml:space="preserve"> :</w:t>
-      </w:r>
-      <w:proofErr w:type="gramEnd"/>
-      <w:r>
-        <w:rPr>
-          <w:lang w:val="en-US"/>
-        </w:rPr>
-        <w:t xml:space="preserve"> </w:t>
-      </w:r>
-      <w:proofErr w:type="spellStart"/>
-      <w:r>
-        <w:rPr>
-          <w:lang w:val="en-US"/>
-        </w:rPr>
-        <w:t>PStack</w:t>
-      </w:r>
-      <w:proofErr w:type="spellEnd"/>
-      <w:r>
-        <w:rPr>
-          <w:lang w:val="en-US"/>
-        </w:rPr>
-        <w:t>;</w:t>
-      </w:r>
-    </w:p>
-    <w:p>
-      <w:pPr>
-        <w:rPr>
-          <w:lang w:val="en-US"/>
-        </w:rPr>
-      </w:pPr>
-    </w:p>
+    <w:p/>
     <w:p>
       <w:r>
         <w:t xml:space="preserve">Если стек пуст, то значение переменной </w:t>
@@ -3157,14 +3010,12 @@
           <w:lang w:val="en-US"/>
         </w:rPr>
       </w:pPr>
-      <w:proofErr w:type="spellStart"/>
       <w:r>
         <w:rPr>
           <w:lang w:val="en-US"/>
         </w:rPr>
         <w:t>Var</w:t>
       </w:r>
-      <w:proofErr w:type="spellEnd"/>
     </w:p>
     <w:p>
       <w:pPr>
@@ -3265,95 +3116,86 @@
         <w:t xml:space="preserve">  </w:t>
       </w:r>
       <w:proofErr w:type="spellStart"/>
+      <w:r>
+        <w:rPr>
+          <w:lang w:val="en-US"/>
+        </w:rPr>
+        <w:t>x</w:t>
+      </w:r>
       <w:proofErr w:type="gramStart"/>
       <w:r>
         <w:rPr>
           <w:lang w:val="en-US"/>
         </w:rPr>
+        <w:t>^.Data</w:t>
+      </w:r>
+      <w:proofErr w:type="spellEnd"/>
+      <w:proofErr w:type="gramEnd"/>
+      <w:r>
+        <w:rPr>
+          <w:lang w:val="en-US"/>
+        </w:rPr>
+        <w:t xml:space="preserve"> := …….;</w:t>
+      </w:r>
+    </w:p>
+    <w:p>
+      <w:pPr>
+        <w:pStyle w:val="HTML"/>
+        <w:rPr>
+          <w:lang w:val="en-US"/>
+        </w:rPr>
+      </w:pPr>
+      <w:r>
+        <w:rPr>
+          <w:lang w:val="en-US"/>
+        </w:rPr>
+        <w:t xml:space="preserve">  </w:t>
+      </w:r>
+      <w:proofErr w:type="spellStart"/>
+      <w:r>
+        <w:rPr>
+          <w:lang w:val="en-US"/>
+        </w:rPr>
         <w:t>x</w:t>
       </w:r>
+      <w:proofErr w:type="gramStart"/>
+      <w:r>
+        <w:rPr>
+          <w:lang w:val="en-US"/>
+        </w:rPr>
+        <w:t>^.Next</w:t>
+      </w:r>
+      <w:proofErr w:type="spellEnd"/>
       <w:proofErr w:type="gramEnd"/>
       <w:r>
         <w:rPr>
           <w:lang w:val="en-US"/>
         </w:rPr>
-        <w:t>^.Data</w:t>
-      </w:r>
-      <w:proofErr w:type="spellEnd"/>
-      <w:r>
-        <w:rPr>
-          <w:lang w:val="en-US"/>
-        </w:rPr>
-        <w:t xml:space="preserve"> := …….;</w:t>
-      </w:r>
-    </w:p>
-    <w:p>
-      <w:pPr>
-        <w:pStyle w:val="HTML"/>
-        <w:rPr>
-          <w:lang w:val="en-US"/>
-        </w:rPr>
-      </w:pPr>
-      <w:r>
-        <w:rPr>
-          <w:lang w:val="en-US"/>
-        </w:rPr>
-        <w:lastRenderedPageBreak/>
+        <w:t xml:space="preserve"> := Stack;</w:t>
+      </w:r>
+    </w:p>
+    <w:p>
+      <w:pPr>
+        <w:pStyle w:val="HTML"/>
+      </w:pPr>
+      <w:r>
+        <w:rPr>
+          <w:lang w:val="en-US"/>
+        </w:rPr>
         <w:t xml:space="preserve">  </w:t>
       </w:r>
       <w:proofErr w:type="spellStart"/>
       <w:proofErr w:type="gramStart"/>
       <w:r>
-        <w:rPr>
-          <w:lang w:val="en-US"/>
-        </w:rPr>
-        <w:t>x</w:t>
+        <w:t>Stack</w:t>
+      </w:r>
+      <w:proofErr w:type="spellEnd"/>
+      <w:r>
+        <w:t xml:space="preserve"> :</w:t>
       </w:r>
       <w:proofErr w:type="gramEnd"/>
       <w:r>
-        <w:rPr>
-          <w:lang w:val="en-US"/>
-        </w:rPr>
-        <w:t>^.Next</w:t>
-      </w:r>
-      <w:proofErr w:type="spellEnd"/>
-      <w:r>
-        <w:rPr>
-          <w:lang w:val="en-US"/>
-        </w:rPr>
-        <w:t xml:space="preserve"> := Stack;</w:t>
-      </w:r>
-    </w:p>
-    <w:p>
-      <w:pPr>
-        <w:pStyle w:val="HTML"/>
-      </w:pPr>
-      <w:r>
-        <w:rPr>
-          <w:lang w:val="en-US"/>
-        </w:rPr>
-        <w:t xml:space="preserve">  </w:t>
-      </w:r>
-      <w:proofErr w:type="spellStart"/>
-      <w:r>
-        <w:t>Stack</w:t>
-      </w:r>
-      <w:proofErr w:type="spellEnd"/>
-      <w:proofErr w:type="gramStart"/>
-      <w:r>
-        <w:t xml:space="preserve"> :</w:t>
-      </w:r>
-      <w:proofErr w:type="gramEnd"/>
-      <w:r>
-        <w:t xml:space="preserve">= </w:t>
-      </w:r>
-      <w:proofErr w:type="spellStart"/>
-      <w:r>
-        <w:t>x</w:t>
-      </w:r>
-      <w:proofErr w:type="spellEnd"/>
-      <w:r>
-        <w:t>;</w:t>
+        <w:t>= x;</w:t>
       </w:r>
     </w:p>
     <w:p>
@@ -3414,14 +3256,12 @@
           <w:lang w:val="en-US"/>
         </w:rPr>
       </w:pPr>
-      <w:proofErr w:type="spellStart"/>
       <w:r>
         <w:rPr>
           <w:lang w:val="en-US"/>
         </w:rPr>
         <w:t>Var</w:t>
       </w:r>
-      <w:proofErr w:type="spellEnd"/>
     </w:p>
     <w:p>
       <w:pPr>
@@ -3525,14 +3365,14 @@
         <w:rPr>
           <w:lang w:val="en-US"/>
         </w:rPr>
-        <w:t>N :=</w:t>
+        <w:t>N :</w:t>
       </w:r>
       <w:proofErr w:type="gramEnd"/>
       <w:r>
         <w:rPr>
           <w:lang w:val="en-US"/>
         </w:rPr>
-        <w:t xml:space="preserve"> </w:t>
+        <w:t xml:space="preserve">= </w:t>
       </w:r>
       <w:proofErr w:type="spellStart"/>
       <w:r>
@@ -3567,14 +3407,14 @@
         <w:rPr>
           <w:lang w:val="en-US"/>
         </w:rPr>
-        <w:t>x</w:t>
+        <w:t>x:=</w:t>
       </w:r>
       <w:proofErr w:type="gramEnd"/>
       <w:r>
         <w:rPr>
           <w:lang w:val="en-US"/>
         </w:rPr>
-        <w:t>:= Stack;</w:t>
+        <w:t xml:space="preserve"> Stack;</w:t>
       </w:r>
     </w:p>
     <w:p>
@@ -3595,14 +3435,14 @@
         <w:rPr>
           <w:lang w:val="en-US"/>
         </w:rPr>
-        <w:t>Stack :=</w:t>
+        <w:t>Stack :</w:t>
       </w:r>
       <w:proofErr w:type="gramEnd"/>
       <w:r>
         <w:rPr>
           <w:lang w:val="en-US"/>
         </w:rPr>
-        <w:t xml:space="preserve"> </w:t>
+        <w:t xml:space="preserve">= </w:t>
       </w:r>
       <w:proofErr w:type="spellStart"/>
       <w:r>
@@ -3651,6 +3491,7 @@
         <w:pStyle w:val="2"/>
       </w:pPr>
       <w:r>
+        <w:lastRenderedPageBreak/>
         <w:t xml:space="preserve">1. </w:t>
       </w:r>
       <w:r>
@@ -3819,7 +3660,7 @@
           <w:noProof/>
         </w:rPr>
         <w:drawing>
-          <wp:inline distT="0" distB="0" distL="0" distR="0">
+          <wp:inline distT="0" distB="0" distL="0" distR="0" wp14:anchorId="0DC028C6" wp14:editId="1FE8ECE1">
             <wp:extent cx="1746885" cy="204470"/>
             <wp:effectExtent l="0" t="0" r="5715" b="0"/>
             <wp:docPr id="6" name="Рисунок 6" descr="image72"/>
@@ -3873,6 +3714,7 @@
         <w:t xml:space="preserve">– </w:t>
       </w:r>
       <w:proofErr w:type="spellStart"/>
+      <w:proofErr w:type="gramStart"/>
       <w:r>
         <w:t>Equal</w:t>
       </w:r>
@@ -3880,74 +3722,27 @@
       <w:r>
         <w:t>(</w:t>
       </w:r>
-      <w:proofErr w:type="spellStart"/>
-      <w:r>
-        <w:t>p</w:t>
-      </w:r>
-      <w:proofErr w:type="spellEnd"/>
-      <w:r>
-        <w:t xml:space="preserve">, </w:t>
-      </w:r>
-      <w:proofErr w:type="spellStart"/>
-      <w:r>
-        <w:t>q</w:t>
-      </w:r>
-      <w:proofErr w:type="spellEnd"/>
-      <w:r>
-        <w:t xml:space="preserve">), </w:t>
-      </w:r>
+      <w:proofErr w:type="gramEnd"/>
+      <w:r>
+        <w:t xml:space="preserve">p, q), проверяющую на равенство многочлены p и q; </w:t>
+      </w:r>
+    </w:p>
+    <w:p>
+      <w:r>
+        <w:t xml:space="preserve">– </w:t>
+      </w:r>
+      <w:proofErr w:type="spellStart"/>
       <w:proofErr w:type="gramStart"/>
       <w:r>
-        <w:t>проверяющую</w:t>
+        <w:t>Summa</w:t>
+      </w:r>
+      <w:proofErr w:type="spellEnd"/>
+      <w:r>
+        <w:t>(</w:t>
       </w:r>
       <w:proofErr w:type="gramEnd"/>
       <w:r>
-        <w:t xml:space="preserve"> на равенство многочлены p и q; </w:t>
-      </w:r>
-    </w:p>
-    <w:p>
-      <w:r>
-        <w:t xml:space="preserve">– </w:t>
-      </w:r>
-      <w:proofErr w:type="spellStart"/>
-      <w:r>
-        <w:t>Summa</w:t>
-      </w:r>
-      <w:proofErr w:type="spellEnd"/>
-      <w:r>
-        <w:t>(</w:t>
-      </w:r>
-      <w:proofErr w:type="spellStart"/>
-      <w:r>
-        <w:t>p</w:t>
-      </w:r>
-      <w:proofErr w:type="spellEnd"/>
-      <w:r>
-        <w:t xml:space="preserve">, </w:t>
-      </w:r>
-      <w:proofErr w:type="spellStart"/>
-      <w:r>
-        <w:t>q</w:t>
-      </w:r>
-      <w:proofErr w:type="spellEnd"/>
-      <w:r>
-        <w:t xml:space="preserve">, </w:t>
-      </w:r>
-      <w:proofErr w:type="spellStart"/>
-      <w:r>
-        <w:t>r</w:t>
-      </w:r>
-      <w:proofErr w:type="spellEnd"/>
-      <w:r>
-        <w:t xml:space="preserve">), </w:t>
-      </w:r>
-      <w:proofErr w:type="gramStart"/>
-      <w:r>
-        <w:t>которая</w:t>
-      </w:r>
-      <w:proofErr w:type="gramEnd"/>
-      <w:r>
-        <w:t xml:space="preserve"> строит многочлен r = p + q. </w:t>
+        <w:t xml:space="preserve">p, q, r), которая строит многочлен r = p + q. </w:t>
       </w:r>
     </w:p>
     <w:p>
@@ -3956,7 +3751,6 @@
           <w:b/>
           <w:bCs/>
         </w:rPr>
-        <w:lastRenderedPageBreak/>
         <w:t>9.</w:t>
       </w:r>
       <w:r>
@@ -3967,7 +3761,7 @@
           <w:noProof/>
         </w:rPr>
         <w:drawing>
-          <wp:inline distT="0" distB="0" distL="0" distR="0">
+          <wp:inline distT="0" distB="0" distL="0" distR="0" wp14:anchorId="45D42903" wp14:editId="7736378C">
             <wp:extent cx="1746885" cy="204470"/>
             <wp:effectExtent l="0" t="0" r="5715" b="0"/>
             <wp:docPr id="7" name="Рисунок 7" descr="image74"/>
@@ -4132,7 +3926,7 @@
           <w:noProof/>
         </w:rPr>
         <w:drawing>
-          <wp:inline distT="0" distB="0" distL="0" distR="0">
+          <wp:inline distT="0" distB="0" distL="0" distR="0" wp14:anchorId="75FDDF6E" wp14:editId="27717C9E">
             <wp:extent cx="1214755" cy="191135"/>
             <wp:effectExtent l="19050" t="0" r="4445" b="0"/>
             <wp:docPr id="8" name="Рисунок 8" descr="image76"/>
@@ -4185,7 +3979,7 @@
           <w:noProof/>
         </w:rPr>
         <w:drawing>
-          <wp:inline distT="0" distB="0" distL="0" distR="0">
+          <wp:inline distT="0" distB="0" distL="0" distR="0" wp14:anchorId="47C68467" wp14:editId="25D23671">
             <wp:extent cx="614045" cy="191135"/>
             <wp:effectExtent l="19050" t="0" r="0" b="0"/>
             <wp:docPr id="9" name="Рисунок 9" descr="image78"/>
@@ -4341,6 +4135,7 @@
           <w:b/>
           <w:bCs/>
         </w:rPr>
+        <w:lastRenderedPageBreak/>
         <w:t>1.</w:t>
       </w:r>
       <w:r>
@@ -4467,8 +4262,8 @@
 </file>
 
 <file path=word/numbering.xml><?xml version="1.0" encoding="utf-8"?>
-<w:numbering xmlns:ve="http://schemas.openxmlformats.org/markup-compatibility/2006" xmlns:o="urn:schemas-microsoft-com:office:office" xmlns:r="http://schemas.openxmlformats.org/officeDocument/2006/relationships" xmlns:m="http://schemas.openxmlformats.org/officeDocument/2006/math" xmlns:v="urn:schemas-microsoft-com:vml" xmlns:wp="http://schemas.openxmlformats.org/drawingml/2006/wordprocessingDrawing" xmlns:w10="urn:schemas-microsoft-com:office:word" xmlns:w="http://schemas.openxmlformats.org/wordprocessingml/2006/main" xmlns:wne="http://schemas.microsoft.com/office/word/2006/wordml">
-  <w:abstractNum w:abstractNumId="0">
+<w:numbering xmlns:wpc="http://schemas.microsoft.com/office/word/2010/wordprocessingCanvas" xmlns:cx="http://schemas.microsoft.com/office/drawing/2014/chartex" xmlns:cx1="http://schemas.microsoft.com/office/drawing/2015/9/8/chartex" xmlns:cx2="http://schemas.microsoft.com/office/drawing/2015/10/21/chartex" xmlns:cx3="http://schemas.microsoft.com/office/drawing/2016/5/9/chartex" xmlns:cx4="http://schemas.microsoft.com/office/drawing/2016/5/10/chartex" xmlns:cx5="http://schemas.microsoft.com/office/drawing/2016/5/11/chartex" xmlns:cx6="http://schemas.microsoft.com/office/drawing/2016/5/12/chartex" xmlns:cx7="http://schemas.microsoft.com/office/drawing/2016/5/13/chartex" xmlns:cx8="http://schemas.microsoft.com/office/drawing/2016/5/14/chartex" xmlns:mc="http://schemas.openxmlformats.org/markup-compatibility/2006" xmlns:aink="http://schemas.microsoft.com/office/drawing/2016/ink" xmlns:am3d="http://schemas.microsoft.com/office/drawing/2017/model3d" xmlns:o="urn:schemas-microsoft-com:office:office" xmlns:r="http://schemas.openxmlformats.org/officeDocument/2006/relationships" xmlns:m="http://schemas.openxmlformats.org/officeDocument/2006/math" xmlns:v="urn:schemas-microsoft-com:vml" xmlns:wp14="http://schemas.microsoft.com/office/word/2010/wordprocessingDrawing" xmlns:wp="http://schemas.openxmlformats.org/drawingml/2006/wordprocessingDrawing" xmlns:w10="urn:schemas-microsoft-com:office:word" xmlns:w="http://schemas.openxmlformats.org/wordprocessingml/2006/main" xmlns:w14="http://schemas.microsoft.com/office/word/2010/wordml" xmlns:w15="http://schemas.microsoft.com/office/word/2012/wordml" xmlns:w16cid="http://schemas.microsoft.com/office/word/2016/wordml/cid" xmlns:w16se="http://schemas.microsoft.com/office/word/2015/wordml/symex" xmlns:wpg="http://schemas.microsoft.com/office/word/2010/wordprocessingGroup" xmlns:wpi="http://schemas.microsoft.com/office/word/2010/wordprocessingInk" xmlns:wne="http://schemas.microsoft.com/office/word/2006/wordml" xmlns:wps="http://schemas.microsoft.com/office/word/2010/wordprocessingShape" mc:Ignorable="w14 w15 w16se w16cid wp14">
+  <w:abstractNum w:abstractNumId="0" w15:restartNumberingAfterBreak="0">
     <w:nsid w:val="002E0E8D"/>
     <w:multiLevelType w:val="hybridMultilevel"/>
     <w:tmpl w:val="E39A2A74"/>
@@ -4557,7 +4352,7 @@
       </w:pPr>
     </w:lvl>
   </w:abstractNum>
-  <w:abstractNum w:abstractNumId="1">
+  <w:abstractNum w:abstractNumId="1" w15:restartNumberingAfterBreak="0">
     <w:nsid w:val="171360B0"/>
     <w:multiLevelType w:val="hybridMultilevel"/>
     <w:tmpl w:val="0CBE10FC"/>
@@ -4646,7 +4441,7 @@
       </w:pPr>
     </w:lvl>
   </w:abstractNum>
-  <w:abstractNum w:abstractNumId="2">
+  <w:abstractNum w:abstractNumId="2" w15:restartNumberingAfterBreak="0">
     <w:nsid w:val="51475106"/>
     <w:multiLevelType w:val="hybridMultilevel"/>
     <w:tmpl w:val="3932A05A"/>
@@ -4748,7 +4543,7 @@
 </file>
 
 <file path=word/styles.xml><?xml version="1.0" encoding="utf-8"?>
-<w:styles xmlns:r="http://schemas.openxmlformats.org/officeDocument/2006/relationships" xmlns:w="http://schemas.openxmlformats.org/wordprocessingml/2006/main">
+<w:styles xmlns:mc="http://schemas.openxmlformats.org/markup-compatibility/2006" xmlns:r="http://schemas.openxmlformats.org/officeDocument/2006/relationships" xmlns:w="http://schemas.openxmlformats.org/wordprocessingml/2006/main" xmlns:w14="http://schemas.microsoft.com/office/word/2010/wordml" xmlns:w15="http://schemas.microsoft.com/office/word/2012/wordml" xmlns:w16cid="http://schemas.microsoft.com/office/word/2016/wordml/cid" xmlns:w16se="http://schemas.microsoft.com/office/word/2015/wordml/symex" mc:Ignorable="w14 w15 w16se w16cid">
   <w:docDefaults>
     <w:rPrDefault>
       <w:rPr>
@@ -4764,146 +4559,384 @@
       </w:pPr>
     </w:pPrDefault>
   </w:docDefaults>
-  <w:latentStyles w:defLockedState="0" w:defUIPriority="99" w:defSemiHidden="1" w:defUnhideWhenUsed="1" w:defQFormat="0" w:count="267">
-    <w:lsdException w:name="Normal" w:semiHidden="0" w:uiPriority="0" w:unhideWhenUsed="0" w:qFormat="1"/>
-    <w:lsdException w:name="heading 1" w:semiHidden="0" w:uiPriority="9" w:unhideWhenUsed="0" w:qFormat="1"/>
-    <w:lsdException w:name="heading 2" w:uiPriority="0" w:qFormat="1"/>
-    <w:lsdException w:name="heading 3" w:uiPriority="9" w:qFormat="1"/>
-    <w:lsdException w:name="heading 4" w:uiPriority="9" w:qFormat="1"/>
-    <w:lsdException w:name="heading 5" w:uiPriority="9" w:qFormat="1"/>
-    <w:lsdException w:name="heading 6" w:uiPriority="9" w:qFormat="1"/>
-    <w:lsdException w:name="heading 7" w:uiPriority="9" w:qFormat="1"/>
-    <w:lsdException w:name="heading 8" w:uiPriority="9" w:qFormat="1"/>
-    <w:lsdException w:name="heading 9" w:uiPriority="9" w:qFormat="1"/>
-    <w:lsdException w:name="toc 1" w:uiPriority="39"/>
-    <w:lsdException w:name="toc 2" w:uiPriority="39"/>
-    <w:lsdException w:name="toc 3" w:uiPriority="39"/>
-    <w:lsdException w:name="toc 4" w:uiPriority="39"/>
-    <w:lsdException w:name="toc 5" w:uiPriority="39"/>
-    <w:lsdException w:name="toc 6" w:uiPriority="39"/>
-    <w:lsdException w:name="toc 7" w:uiPriority="39"/>
-    <w:lsdException w:name="toc 8" w:uiPriority="39"/>
-    <w:lsdException w:name="toc 9" w:uiPriority="39"/>
-    <w:lsdException w:name="caption" w:uiPriority="35" w:qFormat="1"/>
-    <w:lsdException w:name="Title" w:semiHidden="0" w:uiPriority="10" w:unhideWhenUsed="0" w:qFormat="1"/>
-    <w:lsdException w:name="Default Paragraph Font" w:uiPriority="1"/>
-    <w:lsdException w:name="Subtitle" w:semiHidden="0" w:uiPriority="11" w:unhideWhenUsed="0" w:qFormat="1"/>
-    <w:lsdException w:name="Hyperlink" w:uiPriority="0"/>
-    <w:lsdException w:name="Strong" w:semiHidden="0" w:uiPriority="22" w:unhideWhenUsed="0" w:qFormat="1"/>
-    <w:lsdException w:name="Emphasis" w:semiHidden="0" w:uiPriority="20" w:unhideWhenUsed="0" w:qFormat="1"/>
-    <w:lsdException w:name="HTML Preformatted" w:uiPriority="0"/>
-    <w:lsdException w:name="Table Grid" w:semiHidden="0" w:uiPriority="59" w:unhideWhenUsed="0"/>
-    <w:lsdException w:name="Placeholder Text" w:unhideWhenUsed="0"/>
-    <w:lsdException w:name="No Spacing" w:semiHidden="0" w:uiPriority="1" w:unhideWhenUsed="0" w:qFormat="1"/>
-    <w:lsdException w:name="Light Shading" w:semiHidden="0" w:uiPriority="60" w:unhideWhenUsed="0"/>
-    <w:lsdException w:name="Light List" w:semiHidden="0" w:uiPriority="61" w:unhideWhenUsed="0"/>
-    <w:lsdException w:name="Light Grid" w:semiHidden="0" w:uiPriority="62" w:unhideWhenUsed="0"/>
-    <w:lsdException w:name="Medium Shading 1" w:semiHidden="0" w:uiPriority="63" w:unhideWhenUsed="0"/>
-    <w:lsdException w:name="Medium Shading 2" w:semiHidden="0" w:uiPriority="64" w:unhideWhenUsed="0"/>
-    <w:lsdException w:name="Medium List 1" w:semiHidden="0" w:uiPriority="65" w:unhideWhenUsed="0"/>
-    <w:lsdException w:name="Medium List 2" w:semiHidden="0" w:uiPriority="66" w:unhideWhenUsed="0"/>
-    <w:lsdException w:name="Medium Grid 1" w:semiHidden="0" w:uiPriority="67" w:unhideWhenUsed="0"/>
-    <w:lsdException w:name="Medium Grid 2" w:semiHidden="0" w:uiPriority="68" w:unhideWhenUsed="0"/>
-    <w:lsdException w:name="Medium Grid 3" w:semiHidden="0" w:uiPriority="69" w:unhideWhenUsed="0"/>
-    <w:lsdException w:name="Dark List" w:semiHidden="0" w:uiPriority="70" w:unhideWhenUsed="0"/>
-    <w:lsdException w:name="Colorful Shading" w:semiHidden="0" w:uiPriority="71" w:unhideWhenUsed="0"/>
-    <w:lsdException w:name="Colorful List" w:semiHidden="0" w:uiPriority="72" w:unhideWhenUsed="0"/>
-    <w:lsdException w:name="Colorful Grid" w:semiHidden="0" w:uiPriority="73" w:unhideWhenUsed="0"/>
-    <w:lsdException w:name="Light Shading Accent 1" w:semiHidden="0" w:uiPriority="60" w:unhideWhenUsed="0"/>
-    <w:lsdException w:name="Light List Accent 1" w:semiHidden="0" w:uiPriority="61" w:unhideWhenUsed="0"/>
-    <w:lsdException w:name="Light Grid Accent 1" w:semiHidden="0" w:uiPriority="62" w:unhideWhenUsed="0"/>
-    <w:lsdException w:name="Medium Shading 1 Accent 1" w:semiHidden="0" w:uiPriority="63" w:unhideWhenUsed="0"/>
-    <w:lsdException w:name="Medium Shading 2 Accent 1" w:semiHidden="0" w:uiPriority="64" w:unhideWhenUsed="0"/>
-    <w:lsdException w:name="Medium List 1 Accent 1" w:semiHidden="0" w:uiPriority="65" w:unhideWhenUsed="0"/>
-    <w:lsdException w:name="Revision" w:unhideWhenUsed="0"/>
-    <w:lsdException w:name="List Paragraph" w:semiHidden="0" w:uiPriority="34" w:unhideWhenUsed="0" w:qFormat="1"/>
-    <w:lsdException w:name="Quote" w:semiHidden="0" w:uiPriority="29" w:unhideWhenUsed="0" w:qFormat="1"/>
-    <w:lsdException w:name="Intense Quote" w:semiHidden="0" w:uiPriority="30" w:unhideWhenUsed="0" w:qFormat="1"/>
-    <w:lsdException w:name="Medium List 2 Accent 1" w:semiHidden="0" w:uiPriority="66" w:unhideWhenUsed="0"/>
-    <w:lsdException w:name="Medium Grid 1 Accent 1" w:semiHidden="0" w:uiPriority="67" w:unhideWhenUsed="0"/>
-    <w:lsdException w:name="Medium Grid 2 Accent 1" w:semiHidden="0" w:uiPriority="68" w:unhideWhenUsed="0"/>
-    <w:lsdException w:name="Medium Grid 3 Accent 1" w:semiHidden="0" w:uiPriority="69" w:unhideWhenUsed="0"/>
-    <w:lsdException w:name="Dark List Accent 1" w:semiHidden="0" w:uiPriority="70" w:unhideWhenUsed="0"/>
-    <w:lsdException w:name="Colorful Shading Accent 1" w:semiHidden="0" w:uiPriority="71" w:unhideWhenUsed="0"/>
-    <w:lsdException w:name="Colorful List Accent 1" w:semiHidden="0" w:uiPriority="72" w:unhideWhenUsed="0"/>
-    <w:lsdException w:name="Colorful Grid Accent 1" w:semiHidden="0" w:uiPriority="73" w:unhideWhenUsed="0"/>
-    <w:lsdException w:name="Light Shading Accent 2" w:semiHidden="0" w:uiPriority="60" w:unhideWhenUsed="0"/>
-    <w:lsdException w:name="Light List Accent 2" w:semiHidden="0" w:uiPriority="61" w:unhideWhenUsed="0"/>
-    <w:lsdException w:name="Light Grid Accent 2" w:semiHidden="0" w:uiPriority="62" w:unhideWhenUsed="0"/>
-    <w:lsdException w:name="Medium Shading 1 Accent 2" w:semiHidden="0" w:uiPriority="63" w:unhideWhenUsed="0"/>
-    <w:lsdException w:name="Medium Shading 2 Accent 2" w:semiHidden="0" w:uiPriority="64" w:unhideWhenUsed="0"/>
-    <w:lsdException w:name="Medium List 1 Accent 2" w:semiHidden="0" w:uiPriority="65" w:unhideWhenUsed="0"/>
-    <w:lsdException w:name="Medium List 2 Accent 2" w:semiHidden="0" w:uiPriority="66" w:unhideWhenUsed="0"/>
-    <w:lsdException w:name="Medium Grid 1 Accent 2" w:semiHidden="0" w:uiPriority="67" w:unhideWhenUsed="0"/>
-    <w:lsdException w:name="Medium Grid 2 Accent 2" w:semiHidden="0" w:uiPriority="68" w:unhideWhenUsed="0"/>
-    <w:lsdException w:name="Medium Grid 3 Accent 2" w:semiHidden="0" w:uiPriority="69" w:unhideWhenUsed="0"/>
-    <w:lsdException w:name="Dark List Accent 2" w:semiHidden="0" w:uiPriority="70" w:unhideWhenUsed="0"/>
-    <w:lsdException w:name="Colorful Shading Accent 2" w:semiHidden="0" w:uiPriority="71" w:unhideWhenUsed="0"/>
-    <w:lsdException w:name="Colorful List Accent 2" w:semiHidden="0" w:uiPriority="72" w:unhideWhenUsed="0"/>
-    <w:lsdException w:name="Colorful Grid Accent 2" w:semiHidden="0" w:uiPriority="73" w:unhideWhenUsed="0"/>
-    <w:lsdException w:name="Light Shading Accent 3" w:semiHidden="0" w:uiPriority="60" w:unhideWhenUsed="0"/>
-    <w:lsdException w:name="Light List Accent 3" w:semiHidden="0" w:uiPriority="61" w:unhideWhenUsed="0"/>
-    <w:lsdException w:name="Light Grid Accent 3" w:semiHidden="0" w:uiPriority="62" w:unhideWhenUsed="0"/>
-    <w:lsdException w:name="Medium Shading 1 Accent 3" w:semiHidden="0" w:uiPriority="63" w:unhideWhenUsed="0"/>
-    <w:lsdException w:name="Medium Shading 2 Accent 3" w:semiHidden="0" w:uiPriority="64" w:unhideWhenUsed="0"/>
-    <w:lsdException w:name="Medium List 1 Accent 3" w:semiHidden="0" w:uiPriority="65" w:unhideWhenUsed="0"/>
-    <w:lsdException w:name="Medium List 2 Accent 3" w:semiHidden="0" w:uiPriority="66" w:unhideWhenUsed="0"/>
-    <w:lsdException w:name="Medium Grid 1 Accent 3" w:semiHidden="0" w:uiPriority="67" w:unhideWhenUsed="0"/>
-    <w:lsdException w:name="Medium Grid 2 Accent 3" w:semiHidden="0" w:uiPriority="68" w:unhideWhenUsed="0"/>
-    <w:lsdException w:name="Medium Grid 3 Accent 3" w:semiHidden="0" w:uiPriority="69" w:unhideWhenUsed="0"/>
-    <w:lsdException w:name="Dark List Accent 3" w:semiHidden="0" w:uiPriority="70" w:unhideWhenUsed="0"/>
-    <w:lsdException w:name="Colorful Shading Accent 3" w:semiHidden="0" w:uiPriority="71" w:unhideWhenUsed="0"/>
-    <w:lsdException w:name="Colorful List Accent 3" w:semiHidden="0" w:uiPriority="72" w:unhideWhenUsed="0"/>
-    <w:lsdException w:name="Colorful Grid Accent 3" w:semiHidden="0" w:uiPriority="73" w:unhideWhenUsed="0"/>
-    <w:lsdException w:name="Light Shading Accent 4" w:semiHidden="0" w:uiPriority="60" w:unhideWhenUsed="0"/>
-    <w:lsdException w:name="Light List Accent 4" w:semiHidden="0" w:uiPriority="61" w:unhideWhenUsed="0"/>
-    <w:lsdException w:name="Light Grid Accent 4" w:semiHidden="0" w:uiPriority="62" w:unhideWhenUsed="0"/>
-    <w:lsdException w:name="Medium Shading 1 Accent 4" w:semiHidden="0" w:uiPriority="63" w:unhideWhenUsed="0"/>
-    <w:lsdException w:name="Medium Shading 2 Accent 4" w:semiHidden="0" w:uiPriority="64" w:unhideWhenUsed="0"/>
-    <w:lsdException w:name="Medium List 1 Accent 4" w:semiHidden="0" w:uiPriority="65" w:unhideWhenUsed="0"/>
-    <w:lsdException w:name="Medium List 2 Accent 4" w:semiHidden="0" w:uiPriority="66" w:unhideWhenUsed="0"/>
-    <w:lsdException w:name="Medium Grid 1 Accent 4" w:semiHidden="0" w:uiPriority="67" w:unhideWhenUsed="0"/>
-    <w:lsdException w:name="Medium Grid 2 Accent 4" w:semiHidden="0" w:uiPriority="68" w:unhideWhenUsed="0"/>
-    <w:lsdException w:name="Medium Grid 3 Accent 4" w:semiHidden="0" w:uiPriority="69" w:unhideWhenUsed="0"/>
-    <w:lsdException w:name="Dark List Accent 4" w:semiHidden="0" w:uiPriority="70" w:unhideWhenUsed="0"/>
-    <w:lsdException w:name="Colorful Shading Accent 4" w:semiHidden="0" w:uiPriority="71" w:unhideWhenUsed="0"/>
-    <w:lsdException w:name="Colorful List Accent 4" w:semiHidden="0" w:uiPriority="72" w:unhideWhenUsed="0"/>
-    <w:lsdException w:name="Colorful Grid Accent 4" w:semiHidden="0" w:uiPriority="73" w:unhideWhenUsed="0"/>
-    <w:lsdException w:name="Light Shading Accent 5" w:semiHidden="0" w:uiPriority="60" w:unhideWhenUsed="0"/>
-    <w:lsdException w:name="Light List Accent 5" w:semiHidden="0" w:uiPriority="61" w:unhideWhenUsed="0"/>
-    <w:lsdException w:name="Light Grid Accent 5" w:semiHidden="0" w:uiPriority="62" w:unhideWhenUsed="0"/>
-    <w:lsdException w:name="Medium Shading 1 Accent 5" w:semiHidden="0" w:uiPriority="63" w:unhideWhenUsed="0"/>
-    <w:lsdException w:name="Medium Shading 2 Accent 5" w:semiHidden="0" w:uiPriority="64" w:unhideWhenUsed="0"/>
-    <w:lsdException w:name="Medium List 1 Accent 5" w:semiHidden="0" w:uiPriority="65" w:unhideWhenUsed="0"/>
-    <w:lsdException w:name="Medium List 2 Accent 5" w:semiHidden="0" w:uiPriority="66" w:unhideWhenUsed="0"/>
-    <w:lsdException w:name="Medium Grid 1 Accent 5" w:semiHidden="0" w:uiPriority="67" w:unhideWhenUsed="0"/>
-    <w:lsdException w:name="Medium Grid 2 Accent 5" w:semiHidden="0" w:uiPriority="68" w:unhideWhenUsed="0"/>
-    <w:lsdException w:name="Medium Grid 3 Accent 5" w:semiHidden="0" w:uiPriority="69" w:unhideWhenUsed="0"/>
-    <w:lsdException w:name="Dark List Accent 5" w:semiHidden="0" w:uiPriority="70" w:unhideWhenUsed="0"/>
-    <w:lsdException w:name="Colorful Shading Accent 5" w:semiHidden="0" w:uiPriority="71" w:unhideWhenUsed="0"/>
-    <w:lsdException w:name="Colorful List Accent 5" w:semiHidden="0" w:uiPriority="72" w:unhideWhenUsed="0"/>
-    <w:lsdException w:name="Colorful Grid Accent 5" w:semiHidden="0" w:uiPriority="73" w:unhideWhenUsed="0"/>
-    <w:lsdException w:name="Light Shading Accent 6" w:semiHidden="0" w:uiPriority="60" w:unhideWhenUsed="0"/>
-    <w:lsdException w:name="Light List Accent 6" w:semiHidden="0" w:uiPriority="61" w:unhideWhenUsed="0"/>
-    <w:lsdException w:name="Light Grid Accent 6" w:semiHidden="0" w:uiPriority="62" w:unhideWhenUsed="0"/>
-    <w:lsdException w:name="Medium Shading 1 Accent 6" w:semiHidden="0" w:uiPriority="63" w:unhideWhenUsed="0"/>
-    <w:lsdException w:name="Medium Shading 2 Accent 6" w:semiHidden="0" w:uiPriority="64" w:unhideWhenUsed="0"/>
-    <w:lsdException w:name="Medium List 1 Accent 6" w:semiHidden="0" w:uiPriority="65" w:unhideWhenUsed="0"/>
-    <w:lsdException w:name="Medium List 2 Accent 6" w:semiHidden="0" w:uiPriority="66" w:unhideWhenUsed="0"/>
-    <w:lsdException w:name="Medium Grid 1 Accent 6" w:semiHidden="0" w:uiPriority="67" w:unhideWhenUsed="0"/>
-    <w:lsdException w:name="Medium Grid 2 Accent 6" w:semiHidden="0" w:uiPriority="68" w:unhideWhenUsed="0"/>
-    <w:lsdException w:name="Medium Grid 3 Accent 6" w:semiHidden="0" w:uiPriority="69" w:unhideWhenUsed="0"/>
-    <w:lsdException w:name="Dark List Accent 6" w:semiHidden="0" w:uiPriority="70" w:unhideWhenUsed="0"/>
-    <w:lsdException w:name="Colorful Shading Accent 6" w:semiHidden="0" w:uiPriority="71" w:unhideWhenUsed="0"/>
-    <w:lsdException w:name="Colorful List Accent 6" w:semiHidden="0" w:uiPriority="72" w:unhideWhenUsed="0"/>
-    <w:lsdException w:name="Colorful Grid Accent 6" w:semiHidden="0" w:uiPriority="73" w:unhideWhenUsed="0"/>
-    <w:lsdException w:name="Subtle Emphasis" w:semiHidden="0" w:uiPriority="19" w:unhideWhenUsed="0" w:qFormat="1"/>
-    <w:lsdException w:name="Intense Emphasis" w:semiHidden="0" w:uiPriority="21" w:unhideWhenUsed="0" w:qFormat="1"/>
-    <w:lsdException w:name="Subtle Reference" w:semiHidden="0" w:uiPriority="31" w:unhideWhenUsed="0" w:qFormat="1"/>
-    <w:lsdException w:name="Intense Reference" w:semiHidden="0" w:uiPriority="32" w:unhideWhenUsed="0" w:qFormat="1"/>
-    <w:lsdException w:name="Book Title" w:semiHidden="0" w:uiPriority="33" w:unhideWhenUsed="0" w:qFormat="1"/>
-    <w:lsdException w:name="Bibliography" w:uiPriority="37"/>
-    <w:lsdException w:name="TOC Heading" w:uiPriority="39" w:qFormat="1"/>
+  <w:latentStyles w:defLockedState="0" w:defUIPriority="99" w:defSemiHidden="0" w:defUnhideWhenUsed="0" w:defQFormat="0" w:count="377">
+    <w:lsdException w:name="Normal" w:uiPriority="0" w:qFormat="1"/>
+    <w:lsdException w:name="heading 1" w:uiPriority="9" w:qFormat="1"/>
+    <w:lsdException w:name="heading 2" w:semiHidden="1" w:uiPriority="0" w:unhideWhenUsed="1" w:qFormat="1"/>
+    <w:lsdException w:name="heading 3" w:semiHidden="1" w:uiPriority="9" w:unhideWhenUsed="1" w:qFormat="1"/>
+    <w:lsdException w:name="heading 4" w:semiHidden="1" w:uiPriority="9" w:unhideWhenUsed="1" w:qFormat="1"/>
+    <w:lsdException w:name="heading 5" w:semiHidden="1" w:uiPriority="9" w:unhideWhenUsed="1" w:qFormat="1"/>
+    <w:lsdException w:name="heading 6" w:semiHidden="1" w:uiPriority="9" w:unhideWhenUsed="1" w:qFormat="1"/>
+    <w:lsdException w:name="heading 7" w:semiHidden="1" w:uiPriority="9" w:unhideWhenUsed="1" w:qFormat="1"/>
+    <w:lsdException w:name="heading 8" w:semiHidden="1" w:uiPriority="9" w:unhideWhenUsed="1" w:qFormat="1"/>
+    <w:lsdException w:name="heading 9" w:semiHidden="1" w:uiPriority="9" w:unhideWhenUsed="1" w:qFormat="1"/>
+    <w:lsdException w:name="index 1" w:semiHidden="1" w:unhideWhenUsed="1"/>
+    <w:lsdException w:name="index 2" w:semiHidden="1" w:unhideWhenUsed="1"/>
+    <w:lsdException w:name="index 3" w:semiHidden="1" w:unhideWhenUsed="1"/>
+    <w:lsdException w:name="index 4" w:semiHidden="1" w:unhideWhenUsed="1"/>
+    <w:lsdException w:name="index 5" w:semiHidden="1" w:unhideWhenUsed="1"/>
+    <w:lsdException w:name="index 6" w:semiHidden="1" w:unhideWhenUsed="1"/>
+    <w:lsdException w:name="index 7" w:semiHidden="1" w:unhideWhenUsed="1"/>
+    <w:lsdException w:name="index 8" w:semiHidden="1" w:unhideWhenUsed="1"/>
+    <w:lsdException w:name="index 9" w:semiHidden="1" w:unhideWhenUsed="1"/>
+    <w:lsdException w:name="toc 1" w:semiHidden="1" w:uiPriority="39" w:unhideWhenUsed="1"/>
+    <w:lsdException w:name="toc 2" w:semiHidden="1" w:uiPriority="39" w:unhideWhenUsed="1"/>
+    <w:lsdException w:name="toc 3" w:semiHidden="1" w:uiPriority="39" w:unhideWhenUsed="1"/>
+    <w:lsdException w:name="toc 4" w:semiHidden="1" w:uiPriority="39" w:unhideWhenUsed="1"/>
+    <w:lsdException w:name="toc 5" w:semiHidden="1" w:uiPriority="39" w:unhideWhenUsed="1"/>
+    <w:lsdException w:name="toc 6" w:semiHidden="1" w:uiPriority="39" w:unhideWhenUsed="1"/>
+    <w:lsdException w:name="toc 7" w:semiHidden="1" w:uiPriority="39" w:unhideWhenUsed="1"/>
+    <w:lsdException w:name="toc 8" w:semiHidden="1" w:uiPriority="39" w:unhideWhenUsed="1"/>
+    <w:lsdException w:name="toc 9" w:semiHidden="1" w:uiPriority="39" w:unhideWhenUsed="1"/>
+    <w:lsdException w:name="Normal Indent" w:semiHidden="1" w:unhideWhenUsed="1"/>
+    <w:lsdException w:name="footnote text" w:semiHidden="1" w:unhideWhenUsed="1"/>
+    <w:lsdException w:name="annotation text" w:semiHidden="1" w:unhideWhenUsed="1"/>
+    <w:lsdException w:name="header" w:semiHidden="1" w:unhideWhenUsed="1"/>
+    <w:lsdException w:name="footer" w:semiHidden="1" w:unhideWhenUsed="1"/>
+    <w:lsdException w:name="index heading" w:semiHidden="1" w:unhideWhenUsed="1"/>
+    <w:lsdException w:name="caption" w:semiHidden="1" w:uiPriority="35" w:unhideWhenUsed="1" w:qFormat="1"/>
+    <w:lsdException w:name="table of figures" w:semiHidden="1" w:unhideWhenUsed="1"/>
+    <w:lsdException w:name="envelope address" w:semiHidden="1" w:unhideWhenUsed="1"/>
+    <w:lsdException w:name="envelope return" w:semiHidden="1" w:unhideWhenUsed="1"/>
+    <w:lsdException w:name="footnote reference" w:semiHidden="1" w:unhideWhenUsed="1"/>
+    <w:lsdException w:name="annotation reference" w:semiHidden="1" w:unhideWhenUsed="1"/>
+    <w:lsdException w:name="line number" w:semiHidden="1" w:unhideWhenUsed="1"/>
+    <w:lsdException w:name="page number" w:semiHidden="1" w:unhideWhenUsed="1"/>
+    <w:lsdException w:name="endnote reference" w:semiHidden="1" w:unhideWhenUsed="1"/>
+    <w:lsdException w:name="endnote text" w:semiHidden="1" w:unhideWhenUsed="1"/>
+    <w:lsdException w:name="table of authorities" w:semiHidden="1" w:unhideWhenUsed="1"/>
+    <w:lsdException w:name="macro" w:semiHidden="1" w:unhideWhenUsed="1"/>
+    <w:lsdException w:name="toa heading" w:semiHidden="1" w:unhideWhenUsed="1"/>
+    <w:lsdException w:name="List" w:semiHidden="1" w:unhideWhenUsed="1"/>
+    <w:lsdException w:name="List Bullet" w:semiHidden="1" w:unhideWhenUsed="1"/>
+    <w:lsdException w:name="List Number" w:semiHidden="1" w:unhideWhenUsed="1"/>
+    <w:lsdException w:name="List 2" w:semiHidden="1" w:unhideWhenUsed="1"/>
+    <w:lsdException w:name="List 3" w:semiHidden="1" w:unhideWhenUsed="1"/>
+    <w:lsdException w:name="List 4" w:semiHidden="1" w:unhideWhenUsed="1"/>
+    <w:lsdException w:name="List 5" w:semiHidden="1" w:unhideWhenUsed="1"/>
+    <w:lsdException w:name="List Bullet 2" w:semiHidden="1" w:unhideWhenUsed="1"/>
+    <w:lsdException w:name="List Bullet 3" w:semiHidden="1" w:unhideWhenUsed="1"/>
+    <w:lsdException w:name="List Bullet 4" w:semiHidden="1" w:unhideWhenUsed="1"/>
+    <w:lsdException w:name="List Bullet 5" w:semiHidden="1" w:unhideWhenUsed="1"/>
+    <w:lsdException w:name="List Number 2" w:semiHidden="1" w:unhideWhenUsed="1"/>
+    <w:lsdException w:name="List Number 3" w:semiHidden="1" w:unhideWhenUsed="1"/>
+    <w:lsdException w:name="List Number 4" w:semiHidden="1" w:unhideWhenUsed="1"/>
+    <w:lsdException w:name="List Number 5" w:semiHidden="1" w:unhideWhenUsed="1"/>
+    <w:lsdException w:name="Title" w:uiPriority="10" w:qFormat="1"/>
+    <w:lsdException w:name="Closing" w:semiHidden="1" w:unhideWhenUsed="1"/>
+    <w:lsdException w:name="Signature" w:semiHidden="1" w:unhideWhenUsed="1"/>
+    <w:lsdException w:name="Default Paragraph Font" w:semiHidden="1" w:uiPriority="1" w:unhideWhenUsed="1"/>
+    <w:lsdException w:name="Body Text" w:semiHidden="1" w:unhideWhenUsed="1"/>
+    <w:lsdException w:name="Body Text Indent" w:semiHidden="1" w:unhideWhenUsed="1"/>
+    <w:lsdException w:name="List Continue" w:semiHidden="1" w:unhideWhenUsed="1"/>
+    <w:lsdException w:name="List Continue 2" w:semiHidden="1" w:unhideWhenUsed="1"/>
+    <w:lsdException w:name="List Continue 3" w:semiHidden="1" w:unhideWhenUsed="1"/>
+    <w:lsdException w:name="List Continue 4" w:semiHidden="1" w:unhideWhenUsed="1"/>
+    <w:lsdException w:name="List Continue 5" w:semiHidden="1" w:unhideWhenUsed="1"/>
+    <w:lsdException w:name="Message Header" w:semiHidden="1" w:unhideWhenUsed="1"/>
+    <w:lsdException w:name="Subtitle" w:uiPriority="11" w:qFormat="1"/>
+    <w:lsdException w:name="Salutation" w:semiHidden="1" w:unhideWhenUsed="1"/>
+    <w:lsdException w:name="Date" w:semiHidden="1" w:unhideWhenUsed="1"/>
+    <w:lsdException w:name="Body Text First Indent" w:semiHidden="1" w:unhideWhenUsed="1"/>
+    <w:lsdException w:name="Body Text First Indent 2" w:semiHidden="1" w:unhideWhenUsed="1"/>
+    <w:lsdException w:name="Note Heading" w:semiHidden="1" w:unhideWhenUsed="1"/>
+    <w:lsdException w:name="Body Text 2" w:semiHidden="1" w:unhideWhenUsed="1"/>
+    <w:lsdException w:name="Body Text 3" w:semiHidden="1" w:unhideWhenUsed="1"/>
+    <w:lsdException w:name="Body Text Indent 2" w:semiHidden="1" w:unhideWhenUsed="1"/>
+    <w:lsdException w:name="Body Text Indent 3" w:semiHidden="1" w:unhideWhenUsed="1"/>
+    <w:lsdException w:name="Block Text" w:semiHidden="1" w:unhideWhenUsed="1"/>
+    <w:lsdException w:name="Hyperlink" w:semiHidden="1" w:uiPriority="0" w:unhideWhenUsed="1"/>
+    <w:lsdException w:name="FollowedHyperlink" w:semiHidden="1" w:unhideWhenUsed="1"/>
+    <w:lsdException w:name="Strong" w:uiPriority="22" w:qFormat="1"/>
+    <w:lsdException w:name="Emphasis" w:uiPriority="20" w:qFormat="1"/>
+    <w:lsdException w:name="Document Map" w:semiHidden="1" w:unhideWhenUsed="1"/>
+    <w:lsdException w:name="Plain Text" w:semiHidden="1" w:unhideWhenUsed="1"/>
+    <w:lsdException w:name="E-mail Signature" w:semiHidden="1" w:unhideWhenUsed="1"/>
+    <w:lsdException w:name="HTML Top of Form" w:semiHidden="1" w:unhideWhenUsed="1"/>
+    <w:lsdException w:name="HTML Bottom of Form" w:semiHidden="1" w:unhideWhenUsed="1"/>
+    <w:lsdException w:name="Normal (Web)" w:semiHidden="1" w:unhideWhenUsed="1"/>
+    <w:lsdException w:name="HTML Acronym" w:semiHidden="1" w:unhideWhenUsed="1"/>
+    <w:lsdException w:name="HTML Address" w:semiHidden="1" w:unhideWhenUsed="1"/>
+    <w:lsdException w:name="HTML Cite" w:semiHidden="1" w:unhideWhenUsed="1"/>
+    <w:lsdException w:name="HTML Code" w:semiHidden="1" w:unhideWhenUsed="1"/>
+    <w:lsdException w:name="HTML Definition" w:semiHidden="1" w:unhideWhenUsed="1"/>
+    <w:lsdException w:name="HTML Keyboard" w:semiHidden="1" w:unhideWhenUsed="1"/>
+    <w:lsdException w:name="HTML Preformatted" w:semiHidden="1" w:uiPriority="0" w:unhideWhenUsed="1"/>
+    <w:lsdException w:name="HTML Sample" w:semiHidden="1" w:unhideWhenUsed="1"/>
+    <w:lsdException w:name="HTML Typewriter" w:semiHidden="1" w:unhideWhenUsed="1"/>
+    <w:lsdException w:name="HTML Variable" w:semiHidden="1" w:unhideWhenUsed="1"/>
+    <w:lsdException w:name="Normal Table" w:semiHidden="1" w:unhideWhenUsed="1"/>
+    <w:lsdException w:name="annotation subject" w:semiHidden="1" w:unhideWhenUsed="1"/>
+    <w:lsdException w:name="No List" w:semiHidden="1" w:unhideWhenUsed="1"/>
+    <w:lsdException w:name="Outline List 1" w:semiHidden="1" w:unhideWhenUsed="1"/>
+    <w:lsdException w:name="Outline List 2" w:semiHidden="1" w:unhideWhenUsed="1"/>
+    <w:lsdException w:name="Outline List 3" w:semiHidden="1" w:unhideWhenUsed="1"/>
+    <w:lsdException w:name="Table Simple 1" w:semiHidden="1" w:unhideWhenUsed="1"/>
+    <w:lsdException w:name="Table Simple 2" w:semiHidden="1" w:unhideWhenUsed="1"/>
+    <w:lsdException w:name="Table Simple 3" w:semiHidden="1" w:unhideWhenUsed="1"/>
+    <w:lsdException w:name="Table Classic 1" w:semiHidden="1" w:unhideWhenUsed="1"/>
+    <w:lsdException w:name="Table Classic 2" w:semiHidden="1" w:unhideWhenUsed="1"/>
+    <w:lsdException w:name="Table Classic 3" w:semiHidden="1" w:unhideWhenUsed="1"/>
+    <w:lsdException w:name="Table Classic 4" w:semiHidden="1" w:unhideWhenUsed="1"/>
+    <w:lsdException w:name="Table Colorful 1" w:semiHidden="1" w:unhideWhenUsed="1"/>
+    <w:lsdException w:name="Table Colorful 2" w:semiHidden="1" w:unhideWhenUsed="1"/>
+    <w:lsdException w:name="Table Colorful 3" w:semiHidden="1" w:unhideWhenUsed="1"/>
+    <w:lsdException w:name="Table Columns 1" w:semiHidden="1" w:unhideWhenUsed="1"/>
+    <w:lsdException w:name="Table Columns 2" w:semiHidden="1" w:unhideWhenUsed="1"/>
+    <w:lsdException w:name="Table Columns 3" w:semiHidden="1" w:unhideWhenUsed="1"/>
+    <w:lsdException w:name="Table Columns 4" w:semiHidden="1" w:unhideWhenUsed="1"/>
+    <w:lsdException w:name="Table Columns 5" w:semiHidden="1" w:unhideWhenUsed="1"/>
+    <w:lsdException w:name="Table Grid 1" w:semiHidden="1" w:unhideWhenUsed="1"/>
+    <w:lsdException w:name="Table Grid 2" w:semiHidden="1" w:unhideWhenUsed="1"/>
+    <w:lsdException w:name="Table Grid 3" w:semiHidden="1" w:unhideWhenUsed="1"/>
+    <w:lsdException w:name="Table Grid 4" w:semiHidden="1" w:unhideWhenUsed="1"/>
+    <w:lsdException w:name="Table Grid 5" w:semiHidden="1" w:unhideWhenUsed="1"/>
+    <w:lsdException w:name="Table Grid 6" w:semiHidden="1" w:unhideWhenUsed="1"/>
+    <w:lsdException w:name="Table Grid 7" w:semiHidden="1" w:unhideWhenUsed="1"/>
+    <w:lsdException w:name="Table Grid 8" w:semiHidden="1" w:unhideWhenUsed="1"/>
+    <w:lsdException w:name="Table List 1" w:semiHidden="1" w:unhideWhenUsed="1"/>
+    <w:lsdException w:name="Table List 2" w:semiHidden="1" w:unhideWhenUsed="1"/>
+    <w:lsdException w:name="Table List 3" w:semiHidden="1" w:unhideWhenUsed="1"/>
+    <w:lsdException w:name="Table List 4" w:semiHidden="1" w:unhideWhenUsed="1"/>
+    <w:lsdException w:name="Table List 5" w:semiHidden="1" w:unhideWhenUsed="1"/>
+    <w:lsdException w:name="Table List 6" w:semiHidden="1" w:unhideWhenUsed="1"/>
+    <w:lsdException w:name="Table List 7" w:semiHidden="1" w:unhideWhenUsed="1"/>
+    <w:lsdException w:name="Table List 8" w:semiHidden="1" w:unhideWhenUsed="1"/>
+    <w:lsdException w:name="Table 3D effects 1" w:semiHidden="1" w:unhideWhenUsed="1"/>
+    <w:lsdException w:name="Table 3D effects 2" w:semiHidden="1" w:unhideWhenUsed="1"/>
+    <w:lsdException w:name="Table 3D effects 3" w:semiHidden="1" w:unhideWhenUsed="1"/>
+    <w:lsdException w:name="Table Contemporary" w:semiHidden="1" w:unhideWhenUsed="1"/>
+    <w:lsdException w:name="Table Elegant" w:semiHidden="1" w:unhideWhenUsed="1"/>
+    <w:lsdException w:name="Table Professional" w:semiHidden="1" w:unhideWhenUsed="1"/>
+    <w:lsdException w:name="Table Subtle 1" w:semiHidden="1" w:unhideWhenUsed="1"/>
+    <w:lsdException w:name="Table Subtle 2" w:semiHidden="1" w:unhideWhenUsed="1"/>
+    <w:lsdException w:name="Table Web 1" w:semiHidden="1" w:unhideWhenUsed="1"/>
+    <w:lsdException w:name="Table Web 2" w:semiHidden="1" w:unhideWhenUsed="1"/>
+    <w:lsdException w:name="Table Web 3" w:semiHidden="1" w:unhideWhenUsed="1"/>
+    <w:lsdException w:name="Balloon Text" w:semiHidden="1" w:unhideWhenUsed="1"/>
+    <w:lsdException w:name="Table Grid" w:semiHidden="1" w:uiPriority="59" w:unhideWhenUsed="1"/>
+    <w:lsdException w:name="Table Theme" w:semiHidden="1" w:unhideWhenUsed="1"/>
+    <w:lsdException w:name="Placeholder Text" w:semiHidden="1"/>
+    <w:lsdException w:name="No Spacing" w:uiPriority="1" w:qFormat="1"/>
+    <w:lsdException w:name="Light Shading" w:uiPriority="60"/>
+    <w:lsdException w:name="Light List" w:uiPriority="61"/>
+    <w:lsdException w:name="Light Grid" w:uiPriority="62"/>
+    <w:lsdException w:name="Medium Shading 1" w:uiPriority="63"/>
+    <w:lsdException w:name="Medium Shading 2" w:uiPriority="64"/>
+    <w:lsdException w:name="Medium List 1" w:uiPriority="65"/>
+    <w:lsdException w:name="Medium List 2" w:uiPriority="66"/>
+    <w:lsdException w:name="Medium Grid 1" w:uiPriority="67"/>
+    <w:lsdException w:name="Medium Grid 2" w:uiPriority="68"/>
+    <w:lsdException w:name="Medium Grid 3" w:uiPriority="69"/>
+    <w:lsdException w:name="Dark List" w:uiPriority="70"/>
+    <w:lsdException w:name="Colorful Shading" w:uiPriority="71"/>
+    <w:lsdException w:name="Colorful List" w:uiPriority="72"/>
+    <w:lsdException w:name="Colorful Grid" w:uiPriority="73"/>
+    <w:lsdException w:name="Light Shading Accent 1" w:uiPriority="60"/>
+    <w:lsdException w:name="Light List Accent 1" w:uiPriority="61"/>
+    <w:lsdException w:name="Light Grid Accent 1" w:uiPriority="62"/>
+    <w:lsdException w:name="Medium Shading 1 Accent 1" w:uiPriority="63"/>
+    <w:lsdException w:name="Medium Shading 2 Accent 1" w:uiPriority="64"/>
+    <w:lsdException w:name="Medium List 1 Accent 1" w:uiPriority="65"/>
+    <w:lsdException w:name="Revision" w:semiHidden="1"/>
+    <w:lsdException w:name="List Paragraph" w:uiPriority="34" w:qFormat="1"/>
+    <w:lsdException w:name="Quote" w:uiPriority="29" w:qFormat="1"/>
+    <w:lsdException w:name="Intense Quote" w:uiPriority="30" w:qFormat="1"/>
+    <w:lsdException w:name="Medium List 2 Accent 1" w:uiPriority="66"/>
+    <w:lsdException w:name="Medium Grid 1 Accent 1" w:uiPriority="67"/>
+    <w:lsdException w:name="Medium Grid 2 Accent 1" w:uiPriority="68"/>
+    <w:lsdException w:name="Medium Grid 3 Accent 1" w:uiPriority="69"/>
+    <w:lsdException w:name="Dark List Accent 1" w:uiPriority="70"/>
+    <w:lsdException w:name="Colorful Shading Accent 1" w:uiPriority="71"/>
+    <w:lsdException w:name="Colorful List Accent 1" w:uiPriority="72"/>
+    <w:lsdException w:name="Colorful Grid Accent 1" w:uiPriority="73"/>
+    <w:lsdException w:name="Light Shading Accent 2" w:uiPriority="60"/>
+    <w:lsdException w:name="Light List Accent 2" w:uiPriority="61"/>
+    <w:lsdException w:name="Light Grid Accent 2" w:uiPriority="62"/>
+    <w:lsdException w:name="Medium Shading 1 Accent 2" w:uiPriority="63"/>
+    <w:lsdException w:name="Medium Shading 2 Accent 2" w:uiPriority="64"/>
+    <w:lsdException w:name="Medium List 1 Accent 2" w:uiPriority="65"/>
+    <w:lsdException w:name="Medium List 2 Accent 2" w:uiPriority="66"/>
+    <w:lsdException w:name="Medium Grid 1 Accent 2" w:uiPriority="67"/>
+    <w:lsdException w:name="Medium Grid 2 Accent 2" w:uiPriority="68"/>
+    <w:lsdException w:name="Medium Grid 3 Accent 2" w:uiPriority="69"/>
+    <w:lsdException w:name="Dark List Accent 2" w:uiPriority="70"/>
+    <w:lsdException w:name="Colorful Shading Accent 2" w:uiPriority="71"/>
+    <w:lsdException w:name="Colorful List Accent 2" w:uiPriority="72"/>
+    <w:lsdException w:name="Colorful Grid Accent 2" w:uiPriority="73"/>
+    <w:lsdException w:name="Light Shading Accent 3" w:uiPriority="60"/>
+    <w:lsdException w:name="Light List Accent 3" w:uiPriority="61"/>
+    <w:lsdException w:name="Light Grid Accent 3" w:uiPriority="62"/>
+    <w:lsdException w:name="Medium Shading 1 Accent 3" w:uiPriority="63"/>
+    <w:lsdException w:name="Medium Shading 2 Accent 3" w:uiPriority="64"/>
+    <w:lsdException w:name="Medium List 1 Accent 3" w:uiPriority="65"/>
+    <w:lsdException w:name="Medium List 2 Accent 3" w:uiPriority="66"/>
+    <w:lsdException w:name="Medium Grid 1 Accent 3" w:uiPriority="67"/>
+    <w:lsdException w:name="Medium Grid 2 Accent 3" w:uiPriority="68"/>
+    <w:lsdException w:name="Medium Grid 3 Accent 3" w:uiPriority="69"/>
+    <w:lsdException w:name="Dark List Accent 3" w:uiPriority="70"/>
+    <w:lsdException w:name="Colorful Shading Accent 3" w:uiPriority="71"/>
+    <w:lsdException w:name="Colorful List Accent 3" w:uiPriority="72"/>
+    <w:lsdException w:name="Colorful Grid Accent 3" w:uiPriority="73"/>
+    <w:lsdException w:name="Light Shading Accent 4" w:uiPriority="60"/>
+    <w:lsdException w:name="Light List Accent 4" w:uiPriority="61"/>
+    <w:lsdException w:name="Light Grid Accent 4" w:uiPriority="62"/>
+    <w:lsdException w:name="Medium Shading 1 Accent 4" w:uiPriority="63"/>
+    <w:lsdException w:name="Medium Shading 2 Accent 4" w:uiPriority="64"/>
+    <w:lsdException w:name="Medium List 1 Accent 4" w:uiPriority="65"/>
+    <w:lsdException w:name="Medium List 2 Accent 4" w:uiPriority="66"/>
+    <w:lsdException w:name="Medium Grid 1 Accent 4" w:uiPriority="67"/>
+    <w:lsdException w:name="Medium Grid 2 Accent 4" w:uiPriority="68"/>
+    <w:lsdException w:name="Medium Grid 3 Accent 4" w:uiPriority="69"/>
+    <w:lsdException w:name="Dark List Accent 4" w:uiPriority="70"/>
+    <w:lsdException w:name="Colorful Shading Accent 4" w:uiPriority="71"/>
+    <w:lsdException w:name="Colorful List Accent 4" w:uiPriority="72"/>
+    <w:lsdException w:name="Colorful Grid Accent 4" w:uiPriority="73"/>
+    <w:lsdException w:name="Light Shading Accent 5" w:uiPriority="60"/>
+    <w:lsdException w:name="Light List Accent 5" w:uiPriority="61"/>
+    <w:lsdException w:name="Light Grid Accent 5" w:uiPriority="62"/>
+    <w:lsdException w:name="Medium Shading 1 Accent 5" w:uiPriority="63"/>
+    <w:lsdException w:name="Medium Shading 2 Accent 5" w:uiPriority="64"/>
+    <w:lsdException w:name="Medium List 1 Accent 5" w:uiPriority="65"/>
+    <w:lsdException w:name="Medium List 2 Accent 5" w:uiPriority="66"/>
+    <w:lsdException w:name="Medium Grid 1 Accent 5" w:uiPriority="67"/>
+    <w:lsdException w:name="Medium Grid 2 Accent 5" w:uiPriority="68"/>
+    <w:lsdException w:name="Medium Grid 3 Accent 5" w:uiPriority="69"/>
+    <w:lsdException w:name="Dark List Accent 5" w:uiPriority="70"/>
+    <w:lsdException w:name="Colorful Shading Accent 5" w:uiPriority="71"/>
+    <w:lsdException w:name="Colorful List Accent 5" w:uiPriority="72"/>
+    <w:lsdException w:name="Colorful Grid Accent 5" w:uiPriority="73"/>
+    <w:lsdException w:name="Light Shading Accent 6" w:uiPriority="60"/>
+    <w:lsdException w:name="Light List Accent 6" w:uiPriority="61"/>
+    <w:lsdException w:name="Light Grid Accent 6" w:uiPriority="62"/>
+    <w:lsdException w:name="Medium Shading 1 Accent 6" w:uiPriority="63"/>
+    <w:lsdException w:name="Medium Shading 2 Accent 6" w:uiPriority="64"/>
+    <w:lsdException w:name="Medium List 1 Accent 6" w:uiPriority="65"/>
+    <w:lsdException w:name="Medium List 2 Accent 6" w:uiPriority="66"/>
+    <w:lsdException w:name="Medium Grid 1 Accent 6" w:uiPriority="67"/>
+    <w:lsdException w:name="Medium Grid 2 Accent 6" w:uiPriority="68"/>
+    <w:lsdException w:name="Medium Grid 3 Accent 6" w:uiPriority="69"/>
+    <w:lsdException w:name="Dark List Accent 6" w:uiPriority="70"/>
+    <w:lsdException w:name="Colorful Shading Accent 6" w:uiPriority="71"/>
+    <w:lsdException w:name="Colorful List Accent 6" w:uiPriority="72"/>
+    <w:lsdException w:name="Colorful Grid Accent 6" w:uiPriority="73"/>
+    <w:lsdException w:name="Subtle Emphasis" w:uiPriority="19" w:qFormat="1"/>
+    <w:lsdException w:name="Intense Emphasis" w:uiPriority="21" w:qFormat="1"/>
+    <w:lsdException w:name="Subtle Reference" w:uiPriority="31" w:qFormat="1"/>
+    <w:lsdException w:name="Intense Reference" w:uiPriority="32" w:qFormat="1"/>
+    <w:lsdException w:name="Book Title" w:uiPriority="33" w:qFormat="1"/>
+    <w:lsdException w:name="Bibliography" w:semiHidden="1" w:uiPriority="37" w:unhideWhenUsed="1"/>
+    <w:lsdException w:name="TOC Heading" w:semiHidden="1" w:uiPriority="39" w:unhideWhenUsed="1" w:qFormat="1"/>
+    <w:lsdException w:name="Plain Table 1" w:uiPriority="41"/>
+    <w:lsdException w:name="Plain Table 2" w:uiPriority="42"/>
+    <w:lsdException w:name="Plain Table 3" w:uiPriority="43"/>
+    <w:lsdException w:name="Plain Table 4" w:uiPriority="44"/>
+    <w:lsdException w:name="Plain Table 5" w:uiPriority="45"/>
+    <w:lsdException w:name="Grid Table Light" w:uiPriority="40"/>
+    <w:lsdException w:name="Grid Table 1 Light" w:uiPriority="46"/>
+    <w:lsdException w:name="Grid Table 2" w:uiPriority="47"/>
+    <w:lsdException w:name="Grid Table 3" w:uiPriority="48"/>
+    <w:lsdException w:name="Grid Table 4" w:uiPriority="49"/>
+    <w:lsdException w:name="Grid Table 5 Dark" w:uiPriority="50"/>
+    <w:lsdException w:name="Grid Table 6 Colorful" w:uiPriority="51"/>
+    <w:lsdException w:name="Grid Table 7 Colorful" w:uiPriority="52"/>
+    <w:lsdException w:name="Grid Table 1 Light Accent 1" w:uiPriority="46"/>
+    <w:lsdException w:name="Grid Table 2 Accent 1" w:uiPriority="47"/>
+    <w:lsdException w:name="Grid Table 3 Accent 1" w:uiPriority="48"/>
+    <w:lsdException w:name="Grid Table 4 Accent 1" w:uiPriority="49"/>
+    <w:lsdException w:name="Grid Table 5 Dark Accent 1" w:uiPriority="50"/>
+    <w:lsdException w:name="Grid Table 6 Colorful Accent 1" w:uiPriority="51"/>
+    <w:lsdException w:name="Grid Table 7 Colorful Accent 1" w:uiPriority="52"/>
+    <w:lsdException w:name="Grid Table 1 Light Accent 2" w:uiPriority="46"/>
+    <w:lsdException w:name="Grid Table 2 Accent 2" w:uiPriority="47"/>
+    <w:lsdException w:name="Grid Table 3 Accent 2" w:uiPriority="48"/>
+    <w:lsdException w:name="Grid Table 4 Accent 2" w:uiPriority="49"/>
+    <w:lsdException w:name="Grid Table 5 Dark Accent 2" w:uiPriority="50"/>
+    <w:lsdException w:name="Grid Table 6 Colorful Accent 2" w:uiPriority="51"/>
+    <w:lsdException w:name="Grid Table 7 Colorful Accent 2" w:uiPriority="52"/>
+    <w:lsdException w:name="Grid Table 1 Light Accent 3" w:uiPriority="46"/>
+    <w:lsdException w:name="Grid Table 2 Accent 3" w:uiPriority="47"/>
+    <w:lsdException w:name="Grid Table 3 Accent 3" w:uiPriority="48"/>
+    <w:lsdException w:name="Grid Table 4 Accent 3" w:uiPriority="49"/>
+    <w:lsdException w:name="Grid Table 5 Dark Accent 3" w:uiPriority="50"/>
+    <w:lsdException w:name="Grid Table 6 Colorful Accent 3" w:uiPriority="51"/>
+    <w:lsdException w:name="Grid Table 7 Colorful Accent 3" w:uiPriority="52"/>
+    <w:lsdException w:name="Grid Table 1 Light Accent 4" w:uiPriority="46"/>
+    <w:lsdException w:name="Grid Table 2 Accent 4" w:uiPriority="47"/>
+    <w:lsdException w:name="Grid Table 3 Accent 4" w:uiPriority="48"/>
+    <w:lsdException w:name="Grid Table 4 Accent 4" w:uiPriority="49"/>
+    <w:lsdException w:name="Grid Table 5 Dark Accent 4" w:uiPriority="50"/>
+    <w:lsdException w:name="Grid Table 6 Colorful Accent 4" w:uiPriority="51"/>
+    <w:lsdException w:name="Grid Table 7 Colorful Accent 4" w:uiPriority="52"/>
+    <w:lsdException w:name="Grid Table 1 Light Accent 5" w:uiPriority="46"/>
+    <w:lsdException w:name="Grid Table 2 Accent 5" w:uiPriority="47"/>
+    <w:lsdException w:name="Grid Table 3 Accent 5" w:uiPriority="48"/>
+    <w:lsdException w:name="Grid Table 4 Accent 5" w:uiPriority="49"/>
+    <w:lsdException w:name="Grid Table 5 Dark Accent 5" w:uiPriority="50"/>
+    <w:lsdException w:name="Grid Table 6 Colorful Accent 5" w:uiPriority="51"/>
+    <w:lsdException w:name="Grid Table 7 Colorful Accent 5" w:uiPriority="52"/>
+    <w:lsdException w:name="Grid Table 1 Light Accent 6" w:uiPriority="46"/>
+    <w:lsdException w:name="Grid Table 2 Accent 6" w:uiPriority="47"/>
+    <w:lsdException w:name="Grid Table 3 Accent 6" w:uiPriority="48"/>
+    <w:lsdException w:name="Grid Table 4 Accent 6" w:uiPriority="49"/>
+    <w:lsdException w:name="Grid Table 5 Dark Accent 6" w:uiPriority="50"/>
+    <w:lsdException w:name="Grid Table 6 Colorful Accent 6" w:uiPriority="51"/>
+    <w:lsdException w:name="Grid Table 7 Colorful Accent 6" w:uiPriority="52"/>
+    <w:lsdException w:name="List Table 1 Light" w:uiPriority="46"/>
+    <w:lsdException w:name="List Table 2" w:uiPriority="47"/>
+    <w:lsdException w:name="List Table 3" w:uiPriority="48"/>
+    <w:lsdException w:name="List Table 4" w:uiPriority="49"/>
+    <w:lsdException w:name="List Table 5 Dark" w:uiPriority="50"/>
+    <w:lsdException w:name="List Table 6 Colorful" w:uiPriority="51"/>
+    <w:lsdException w:name="List Table 7 Colorful" w:uiPriority="52"/>
+    <w:lsdException w:name="List Table 1 Light Accent 1" w:uiPriority="46"/>
+    <w:lsdException w:name="List Table 2 Accent 1" w:uiPriority="47"/>
+    <w:lsdException w:name="List Table 3 Accent 1" w:uiPriority="48"/>
+    <w:lsdException w:name="List Table 4 Accent 1" w:uiPriority="49"/>
+    <w:lsdException w:name="List Table 5 Dark Accent 1" w:uiPriority="50"/>
+    <w:lsdException w:name="List Table 6 Colorful Accent 1" w:uiPriority="51"/>
+    <w:lsdException w:name="List Table 7 Colorful Accent 1" w:uiPriority="52"/>
+    <w:lsdException w:name="List Table 1 Light Accent 2" w:uiPriority="46"/>
+    <w:lsdException w:name="List Table 2 Accent 2" w:uiPriority="47"/>
+    <w:lsdException w:name="List Table 3 Accent 2" w:uiPriority="48"/>
+    <w:lsdException w:name="List Table 4 Accent 2" w:uiPriority="49"/>
+    <w:lsdException w:name="List Table 5 Dark Accent 2" w:uiPriority="50"/>
+    <w:lsdException w:name="List Table 6 Colorful Accent 2" w:uiPriority="51"/>
+    <w:lsdException w:name="List Table 7 Colorful Accent 2" w:uiPriority="52"/>
+    <w:lsdException w:name="List Table 1 Light Accent 3" w:uiPriority="46"/>
+    <w:lsdException w:name="List Table 2 Accent 3" w:uiPriority="47"/>
+    <w:lsdException w:name="List Table 3 Accent 3" w:uiPriority="48"/>
+    <w:lsdException w:name="List Table 4 Accent 3" w:uiPriority="49"/>
+    <w:lsdException w:name="List Table 5 Dark Accent 3" w:uiPriority="50"/>
+    <w:lsdException w:name="List Table 6 Colorful Accent 3" w:uiPriority="51"/>
+    <w:lsdException w:name="List Table 7 Colorful Accent 3" w:uiPriority="52"/>
+    <w:lsdException w:name="List Table 1 Light Accent 4" w:uiPriority="46"/>
+    <w:lsdException w:name="List Table 2 Accent 4" w:uiPriority="47"/>
+    <w:lsdException w:name="List Table 3 Accent 4" w:uiPriority="48"/>
+    <w:lsdException w:name="List Table 4 Accent 4" w:uiPriority="49"/>
+    <w:lsdException w:name="List Table 5 Dark Accent 4" w:uiPriority="50"/>
+    <w:lsdException w:name="List Table 6 Colorful Accent 4" w:uiPriority="51"/>
+    <w:lsdException w:name="List Table 7 Colorful Accent 4" w:uiPriority="52"/>
+    <w:lsdException w:name="List Table 1 Light Accent 5" w:uiPriority="46"/>
+    <w:lsdException w:name="List Table 2 Accent 5" w:uiPriority="47"/>
+    <w:lsdException w:name="List Table 3 Accent 5" w:uiPriority="48"/>
+    <w:lsdException w:name="List Table 4 Accent 5" w:uiPriority="49"/>
+    <w:lsdException w:name="List Table 5 Dark Accent 5" w:uiPriority="50"/>
+    <w:lsdException w:name="List Table 6 Colorful Accent 5" w:uiPriority="51"/>
+    <w:lsdException w:name="List Table 7 Colorful Accent 5" w:uiPriority="52"/>
+    <w:lsdException w:name="List Table 1 Light Accent 6" w:uiPriority="46"/>
+    <w:lsdException w:name="List Table 2 Accent 6" w:uiPriority="47"/>
+    <w:lsdException w:name="List Table 3 Accent 6" w:uiPriority="48"/>
+    <w:lsdException w:name="List Table 4 Accent 6" w:uiPriority="49"/>
+    <w:lsdException w:name="List Table 5 Dark Accent 6" w:uiPriority="50"/>
+    <w:lsdException w:name="List Table 6 Colorful Accent 6" w:uiPriority="51"/>
+    <w:lsdException w:name="List Table 7 Colorful Accent 6" w:uiPriority="52"/>
+    <w:lsdException w:name="Mention" w:semiHidden="1" w:unhideWhenUsed="1"/>
+    <w:lsdException w:name="Smart Hyperlink" w:semiHidden="1" w:unhideWhenUsed="1"/>
+    <w:lsdException w:name="Hashtag" w:semiHidden="1" w:unhideWhenUsed="1"/>
+    <w:lsdException w:name="Unresolved Mention" w:semiHidden="1" w:unhideWhenUsed="1"/>
+    <w:lsdException w:name="Smart Link" w:semiHidden="1" w:unhideWhenUsed="1"/>
+    <w:lsdException w:name="Smart Link Error" w:semiHidden="1" w:unhideWhenUsed="1"/>
   </w:latentStyles>
   <w:style w:type="paragraph" w:default="1" w:styleId="a">
     <w:name w:val="Normal"/>
@@ -4947,7 +4980,6 @@
     <w:uiPriority w:val="99"/>
     <w:semiHidden/>
     <w:unhideWhenUsed/>
-    <w:qFormat/>
     <w:tblPr>
       <w:tblInd w:w="0" w:type="dxa"/>
       <w:tblCellMar>
